--- a/需求.docx
+++ b/需求.docx
@@ -11,8 +11,6 @@
           <w:lang w:val="en-US" w:eastAsia="zh-CN"/>
         </w:rPr>
       </w:pPr>
-      <w:bookmarkStart w:id="0" w:name="_GoBack"/>
-      <w:bookmarkEnd w:id="0"/>
       <w:r>
         <w:rPr>
           <w:rFonts w:hint="eastAsia"/>
@@ -321,6 +319,83 @@
       <w:pPr>
         <w:rPr>
           <w:rFonts w:hint="eastAsia"/>
+          <w:lang w:eastAsia="zh-CN"/>
+        </w:rPr>
+      </w:pPr>
+      <w:r>
+        <w:rPr>
+          <w:rFonts w:hint="eastAsia"/>
+          <w:lang w:eastAsia="zh-CN"/>
+        </w:rPr>
+        <w:t>服务器消息协议格式：</w:t>
+      </w:r>
+    </w:p>
+    <w:p>
+      <w:pPr>
+        <w:rPr>
+          <w:rFonts w:hint="default"/>
+          <w:lang w:val="en-US" w:eastAsia="zh-CN"/>
+        </w:rPr>
+      </w:pPr>
+      <w:r>
+        <w:drawing>
+          <wp:inline distT="0" distB="0" distL="114300" distR="114300">
+            <wp:extent cx="5269865" cy="1057910"/>
+            <wp:effectExtent l="0" t="0" r="6985" b="8890"/>
+            <wp:docPr id="4" name="图片 1"/>
+            <wp:cNvGraphicFramePr>
+              <a:graphicFrameLocks xmlns:a="http://schemas.openxmlformats.org/drawingml/2006/main" noChangeAspect="1"/>
+            </wp:cNvGraphicFramePr>
+            <a:graphic xmlns:a="http://schemas.openxmlformats.org/drawingml/2006/main">
+              <a:graphicData uri="http://schemas.openxmlformats.org/drawingml/2006/picture">
+                <pic:pic xmlns:pic="http://schemas.openxmlformats.org/drawingml/2006/picture">
+                  <pic:nvPicPr>
+                    <pic:cNvPr id="4" name="图片 1"/>
+                    <pic:cNvPicPr>
+                      <a:picLocks noChangeAspect="1"/>
+                    </pic:cNvPicPr>
+                  </pic:nvPicPr>
+                  <pic:blipFill>
+                    <a:blip r:embed="rId6"/>
+                    <a:stretch>
+                      <a:fillRect/>
+                    </a:stretch>
+                  </pic:blipFill>
+                  <pic:spPr>
+                    <a:xfrm>
+                      <a:off x="0" y="0"/>
+                      <a:ext cx="5269865" cy="1057910"/>
+                    </a:xfrm>
+                    <a:prstGeom prst="rect">
+                      <a:avLst/>
+                    </a:prstGeom>
+                    <a:noFill/>
+                    <a:ln>
+                      <a:noFill/>
+                    </a:ln>
+                  </pic:spPr>
+                </pic:pic>
+              </a:graphicData>
+            </a:graphic>
+          </wp:inline>
+        </w:drawing>
+      </w:r>
+      <w:bookmarkStart w:id="0" w:name="_GoBack"/>
+      <w:bookmarkEnd w:id="0"/>
+    </w:p>
+    <w:p>
+      <w:pPr>
+        <w:rPr>
+          <w:rFonts w:hint="default"/>
+          <w:lang w:val="en-US" w:eastAsia="zh-CN"/>
+        </w:rPr>
+      </w:pPr>
+    </w:p>
+    <w:p>
+      <w:pPr>
+        <w:rPr>
+          <w:rFonts w:hint="default"/>
+          <w:lang w:val="en-US" w:eastAsia="zh-CN"/>
         </w:rPr>
       </w:pPr>
     </w:p>
@@ -411,7 +486,7 @@
                     </pic:cNvPicPr>
                   </pic:nvPicPr>
                   <pic:blipFill>
-                    <a:blip r:embed="rId6">
+                    <a:blip r:embed="rId7">
                       <a:extLst>
                         <a:ext uri="{28A0092B-C50C-407E-A947-70E740481C1C}">
                           <a14:useLocalDpi xmlns:a14="http://schemas.microsoft.com/office/drawing/2010/main" val="0"/>

--- a/需求.docx
+++ b/需求.docx
@@ -380,8 +380,6 @@
           </wp:inline>
         </w:drawing>
       </w:r>
-      <w:bookmarkStart w:id="0" w:name="_GoBack"/>
-      <w:bookmarkEnd w:id="0"/>
     </w:p>
     <w:p>
       <w:pPr>
@@ -554,6 +552,279 @@
           <w:rFonts w:hint="eastAsia"/>
         </w:rPr>
       </w:pPr>
+    </w:p>
+    <w:p>
+      <w:pPr>
+        <w:rPr>
+          <w:rFonts w:hint="eastAsia"/>
+        </w:rPr>
+      </w:pPr>
+    </w:p>
+    <w:p>
+      <w:pPr>
+        <w:rPr>
+          <w:rFonts w:hint="eastAsia"/>
+        </w:rPr>
+      </w:pPr>
+    </w:p>
+    <w:p>
+      <w:pPr>
+        <w:rPr>
+          <w:rFonts w:hint="eastAsia" w:eastAsia="宋体"/>
+          <w:lang w:eastAsia="zh-CN"/>
+        </w:rPr>
+      </w:pPr>
+      <w:r>
+        <w:rPr>
+          <w:rFonts w:hint="eastAsia" w:eastAsia="宋体"/>
+          <w:lang w:eastAsia="zh-CN"/>
+        </w:rPr>
+        <w:drawing>
+          <wp:inline distT="0" distB="0" distL="114300" distR="114300">
+            <wp:extent cx="5266690" cy="2458085"/>
+            <wp:effectExtent l="0" t="0" r="10160" b="18415"/>
+            <wp:docPr id="5" name="图片 5" descr="9ee2116eef4f221a09b7852970e38b9"/>
+            <wp:cNvGraphicFramePr>
+              <a:graphicFrameLocks xmlns:a="http://schemas.openxmlformats.org/drawingml/2006/main" noChangeAspect="1"/>
+            </wp:cNvGraphicFramePr>
+            <a:graphic xmlns:a="http://schemas.openxmlformats.org/drawingml/2006/main">
+              <a:graphicData uri="http://schemas.openxmlformats.org/drawingml/2006/picture">
+                <pic:pic xmlns:pic="http://schemas.openxmlformats.org/drawingml/2006/picture">
+                  <pic:nvPicPr>
+                    <pic:cNvPr id="5" name="图片 5" descr="9ee2116eef4f221a09b7852970e38b9"/>
+                    <pic:cNvPicPr>
+                      <a:picLocks noChangeAspect="1"/>
+                    </pic:cNvPicPr>
+                  </pic:nvPicPr>
+                  <pic:blipFill>
+                    <a:blip r:embed="rId8"/>
+                    <a:stretch>
+                      <a:fillRect/>
+                    </a:stretch>
+                  </pic:blipFill>
+                  <pic:spPr>
+                    <a:xfrm>
+                      <a:off x="0" y="0"/>
+                      <a:ext cx="5266690" cy="2458085"/>
+                    </a:xfrm>
+                    <a:prstGeom prst="rect">
+                      <a:avLst/>
+                    </a:prstGeom>
+                  </pic:spPr>
+                </pic:pic>
+              </a:graphicData>
+            </a:graphic>
+          </wp:inline>
+        </w:drawing>
+      </w:r>
+    </w:p>
+    <w:p>
+      <w:pPr>
+        <w:rPr>
+          <w:rFonts w:hint="eastAsia" w:eastAsia="宋体"/>
+          <w:lang w:eastAsia="zh-CN"/>
+        </w:rPr>
+      </w:pPr>
+    </w:p>
+    <w:p>
+      <w:pPr>
+        <w:rPr>
+          <w:rFonts w:hint="eastAsia" w:eastAsia="宋体"/>
+          <w:lang w:eastAsia="zh-CN"/>
+        </w:rPr>
+      </w:pPr>
+    </w:p>
+    <w:p>
+      <w:pPr>
+        <w:rPr>
+          <w:rFonts w:hint="eastAsia" w:eastAsia="宋体"/>
+          <w:lang w:eastAsia="zh-CN"/>
+        </w:rPr>
+      </w:pPr>
+      <w:r>
+        <w:rPr>
+          <w:rFonts w:hint="eastAsia" w:eastAsia="宋体"/>
+          <w:lang w:eastAsia="zh-CN"/>
+        </w:rPr>
+        <w:t>唯恋那一抹清新美眷:</w:t>
+      </w:r>
+    </w:p>
+    <w:p>
+      <w:pPr>
+        <w:rPr>
+          <w:rFonts w:hint="eastAsia" w:eastAsia="宋体"/>
+          <w:lang w:eastAsia="zh-CN"/>
+        </w:rPr>
+      </w:pPr>
+      <w:r>
+        <w:rPr>
+          <w:rFonts w:hint="eastAsia" w:eastAsia="宋体"/>
+          <w:lang w:eastAsia="zh-CN"/>
+        </w:rPr>
+        <w:t>传输速率19200波特率</w:t>
+      </w:r>
+    </w:p>
+    <w:p>
+      <w:pPr>
+        <w:rPr>
+          <w:rFonts w:hint="eastAsia" w:eastAsia="宋体"/>
+          <w:lang w:eastAsia="zh-CN"/>
+        </w:rPr>
+      </w:pPr>
+    </w:p>
+    <w:p>
+      <w:pPr>
+        <w:rPr>
+          <w:rFonts w:hint="eastAsia" w:eastAsia="宋体"/>
+          <w:lang w:eastAsia="zh-CN"/>
+        </w:rPr>
+      </w:pPr>
+      <w:r>
+        <w:rPr>
+          <w:rFonts w:hint="eastAsia" w:eastAsia="宋体"/>
+          <w:lang w:eastAsia="zh-CN"/>
+        </w:rPr>
+        <w:t>唯恋那一抹清新美眷:</w:t>
+      </w:r>
+    </w:p>
+    <w:p>
+      <w:pPr>
+        <w:rPr>
+          <w:rFonts w:hint="eastAsia" w:eastAsia="宋体"/>
+          <w:lang w:eastAsia="zh-CN"/>
+        </w:rPr>
+      </w:pPr>
+      <w:r>
+        <w:rPr>
+          <w:rFonts w:hint="eastAsia" w:eastAsia="宋体"/>
+          <w:lang w:eastAsia="zh-CN"/>
+        </w:rPr>
+        <w:t>数据按照   SSS.SS  (CR)格式传输，即为百位，十位，个位，小数点 小数点后一位，小数点后二位。CR</w:t>
+      </w:r>
+    </w:p>
+    <w:p>
+      <w:pPr>
+        <w:rPr>
+          <w:rFonts w:hint="eastAsia" w:eastAsia="宋体"/>
+          <w:lang w:eastAsia="zh-CN"/>
+        </w:rPr>
+      </w:pPr>
+    </w:p>
+    <w:p>
+      <w:pPr>
+        <w:rPr>
+          <w:rFonts w:hint="eastAsia" w:eastAsia="宋体"/>
+          <w:lang w:eastAsia="zh-CN"/>
+        </w:rPr>
+      </w:pPr>
+      <w:r>
+        <w:rPr>
+          <w:rFonts w:hint="eastAsia" w:eastAsia="宋体"/>
+          <w:lang w:eastAsia="zh-CN"/>
+        </w:rPr>
+        <w:t>唯恋那一抹清新美眷:</w:t>
+      </w:r>
+    </w:p>
+    <w:p>
+      <w:pPr>
+        <w:rPr>
+          <w:rFonts w:hint="eastAsia" w:eastAsia="宋体"/>
+          <w:lang w:eastAsia="zh-CN"/>
+        </w:rPr>
+      </w:pPr>
+      <w:r>
+        <w:rPr>
+          <w:rFonts w:hint="eastAsia" w:eastAsia="宋体"/>
+          <w:lang w:eastAsia="zh-CN"/>
+        </w:rPr>
+        <w:t>CR是ASC2 十进制值13.</w:t>
+      </w:r>
+    </w:p>
+    <w:p>
+      <w:pPr>
+        <w:rPr>
+          <w:rFonts w:hint="eastAsia" w:eastAsia="宋体"/>
+          <w:lang w:eastAsia="zh-CN"/>
+        </w:rPr>
+      </w:pPr>
+    </w:p>
+    <w:p>
+      <w:pPr>
+        <w:rPr>
+          <w:rFonts w:hint="eastAsia" w:eastAsia="宋体"/>
+          <w:lang w:eastAsia="zh-CN"/>
+        </w:rPr>
+      </w:pPr>
+      <w:r>
+        <w:rPr>
+          <w:rFonts w:hint="eastAsia" w:eastAsia="宋体"/>
+          <w:lang w:eastAsia="zh-CN"/>
+        </w:rPr>
+        <w:t>唯恋那一抹清新美眷:</w:t>
+      </w:r>
+    </w:p>
+    <w:p>
+      <w:pPr>
+        <w:rPr>
+          <w:rFonts w:hint="eastAsia" w:eastAsia="宋体"/>
+          <w:lang w:eastAsia="zh-CN"/>
+        </w:rPr>
+      </w:pPr>
+      <w:r>
+        <w:rPr>
+          <w:rFonts w:hint="eastAsia" w:eastAsia="宋体"/>
+          <w:lang w:eastAsia="zh-CN"/>
+        </w:rPr>
+        <w:t>SSS.SS举例321.56米/秒</w:t>
+      </w:r>
+    </w:p>
+    <w:p>
+      <w:pPr>
+        <w:rPr>
+          <w:rFonts w:hint="eastAsia" w:eastAsia="宋体"/>
+          <w:lang w:eastAsia="zh-CN"/>
+        </w:rPr>
+      </w:pPr>
+    </w:p>
+    <w:p>
+      <w:pPr>
+        <w:rPr>
+          <w:rFonts w:hint="eastAsia" w:eastAsia="宋体"/>
+          <w:lang w:eastAsia="zh-CN"/>
+        </w:rPr>
+      </w:pPr>
+      <w:r>
+        <w:rPr>
+          <w:rFonts w:hint="eastAsia" w:eastAsia="宋体"/>
+          <w:lang w:eastAsia="zh-CN"/>
+        </w:rPr>
+        <w:t>唯恋那一抹清新美眷:</w:t>
+      </w:r>
+    </w:p>
+    <w:p>
+      <w:pPr>
+        <w:rPr>
+          <w:rFonts w:hint="eastAsia" w:eastAsia="宋体"/>
+          <w:lang w:eastAsia="zh-CN"/>
+        </w:rPr>
+      </w:pPr>
+      <w:r>
+        <w:rPr>
+          <w:rFonts w:hint="eastAsia" w:eastAsia="宋体"/>
+          <w:lang w:eastAsia="zh-CN"/>
+        </w:rPr>
+        <w:t>如果百位十位个位为零传输则也是000.56</w:t>
+      </w:r>
+    </w:p>
+    <w:p>
+      <w:pPr>
+        <w:rPr>
+          <w:rFonts w:hint="eastAsia" w:eastAsia="宋体"/>
+          <w:lang w:eastAsia="zh-CN"/>
+        </w:rPr>
+      </w:pPr>
+      <w:bookmarkStart w:id="0" w:name="_GoBack"/>
+      <w:bookmarkEnd w:id="0"/>
     </w:p>
     <w:sectPr>
       <w:pgSz w:w="11906" w:h="16838"/>

--- a/需求.docx
+++ b/需求.docx
@@ -384,6 +384,188 @@
     <w:p>
       <w:pPr>
         <w:rPr>
+          <w:rFonts w:hint="eastAsia" w:eastAsia="宋体"/>
+          <w:lang w:eastAsia="zh-CN"/>
+        </w:rPr>
+      </w:pPr>
+      <w:r>
+        <w:rPr>
+          <w:rFonts w:hint="eastAsia" w:eastAsia="宋体"/>
+          <w:lang w:eastAsia="zh-CN"/>
+        </w:rPr>
+        <w:t>唯恋那一抹清新美眷:</w:t>
+      </w:r>
+    </w:p>
+    <w:p>
+      <w:pPr>
+        <w:rPr>
+          <w:rFonts w:hint="eastAsia" w:eastAsia="宋体"/>
+          <w:lang w:eastAsia="zh-CN"/>
+        </w:rPr>
+      </w:pPr>
+      <w:r>
+        <w:rPr>
+          <w:rFonts w:hint="eastAsia" w:eastAsia="宋体"/>
+          <w:lang w:eastAsia="zh-CN"/>
+        </w:rPr>
+        <w:t>传输速率19200波特率</w:t>
+      </w:r>
+    </w:p>
+    <w:p>
+      <w:pPr>
+        <w:rPr>
+          <w:rFonts w:hint="eastAsia" w:eastAsia="宋体"/>
+          <w:lang w:eastAsia="zh-CN"/>
+        </w:rPr>
+      </w:pPr>
+    </w:p>
+    <w:p>
+      <w:pPr>
+        <w:rPr>
+          <w:rFonts w:hint="eastAsia" w:eastAsia="宋体"/>
+          <w:lang w:eastAsia="zh-CN"/>
+        </w:rPr>
+      </w:pPr>
+      <w:r>
+        <w:rPr>
+          <w:rFonts w:hint="eastAsia" w:eastAsia="宋体"/>
+          <w:lang w:eastAsia="zh-CN"/>
+        </w:rPr>
+        <w:t>唯恋那一抹清新美眷:</w:t>
+      </w:r>
+    </w:p>
+    <w:p>
+      <w:pPr>
+        <w:rPr>
+          <w:rFonts w:hint="eastAsia" w:eastAsia="宋体"/>
+          <w:lang w:eastAsia="zh-CN"/>
+        </w:rPr>
+      </w:pPr>
+      <w:r>
+        <w:rPr>
+          <w:rFonts w:hint="eastAsia" w:eastAsia="宋体"/>
+          <w:lang w:eastAsia="zh-CN"/>
+        </w:rPr>
+        <w:t>数据按照   SSS.SS  (CR)格式传输，即为百位，十位，个位，小数点 小数点后一位，小数点后二位。CR</w:t>
+      </w:r>
+    </w:p>
+    <w:p>
+      <w:pPr>
+        <w:rPr>
+          <w:rFonts w:hint="eastAsia" w:eastAsia="宋体"/>
+          <w:lang w:eastAsia="zh-CN"/>
+        </w:rPr>
+      </w:pPr>
+    </w:p>
+    <w:p>
+      <w:pPr>
+        <w:rPr>
+          <w:rFonts w:hint="eastAsia" w:eastAsia="宋体"/>
+          <w:lang w:eastAsia="zh-CN"/>
+        </w:rPr>
+      </w:pPr>
+      <w:r>
+        <w:rPr>
+          <w:rFonts w:hint="eastAsia" w:eastAsia="宋体"/>
+          <w:lang w:eastAsia="zh-CN"/>
+        </w:rPr>
+        <w:t>唯恋那一抹清新美眷:</w:t>
+      </w:r>
+    </w:p>
+    <w:p>
+      <w:pPr>
+        <w:rPr>
+          <w:rFonts w:hint="eastAsia" w:eastAsia="宋体"/>
+          <w:lang w:eastAsia="zh-CN"/>
+        </w:rPr>
+      </w:pPr>
+      <w:r>
+        <w:rPr>
+          <w:rFonts w:hint="eastAsia" w:eastAsia="宋体"/>
+          <w:lang w:eastAsia="zh-CN"/>
+        </w:rPr>
+        <w:t>CR是ASC2 十进制值13.</w:t>
+      </w:r>
+    </w:p>
+    <w:p>
+      <w:pPr>
+        <w:rPr>
+          <w:rFonts w:hint="eastAsia" w:eastAsia="宋体"/>
+          <w:lang w:eastAsia="zh-CN"/>
+        </w:rPr>
+      </w:pPr>
+    </w:p>
+    <w:p>
+      <w:pPr>
+        <w:rPr>
+          <w:rFonts w:hint="eastAsia" w:eastAsia="宋体"/>
+          <w:lang w:eastAsia="zh-CN"/>
+        </w:rPr>
+      </w:pPr>
+      <w:r>
+        <w:rPr>
+          <w:rFonts w:hint="eastAsia" w:eastAsia="宋体"/>
+          <w:lang w:eastAsia="zh-CN"/>
+        </w:rPr>
+        <w:t>唯恋那一抹清新美眷:</w:t>
+      </w:r>
+    </w:p>
+    <w:p>
+      <w:pPr>
+        <w:rPr>
+          <w:rFonts w:hint="eastAsia" w:eastAsia="宋体"/>
+          <w:lang w:eastAsia="zh-CN"/>
+        </w:rPr>
+      </w:pPr>
+      <w:r>
+        <w:rPr>
+          <w:rFonts w:hint="eastAsia" w:eastAsia="宋体"/>
+          <w:lang w:eastAsia="zh-CN"/>
+        </w:rPr>
+        <w:t>SSS.SS举例321.56米/秒</w:t>
+      </w:r>
+    </w:p>
+    <w:p>
+      <w:pPr>
+        <w:rPr>
+          <w:rFonts w:hint="eastAsia" w:eastAsia="宋体"/>
+          <w:lang w:eastAsia="zh-CN"/>
+        </w:rPr>
+      </w:pPr>
+    </w:p>
+    <w:p>
+      <w:pPr>
+        <w:rPr>
+          <w:rFonts w:hint="eastAsia" w:eastAsia="宋体"/>
+          <w:lang w:eastAsia="zh-CN"/>
+        </w:rPr>
+      </w:pPr>
+      <w:r>
+        <w:rPr>
+          <w:rFonts w:hint="eastAsia" w:eastAsia="宋体"/>
+          <w:lang w:eastAsia="zh-CN"/>
+        </w:rPr>
+        <w:t>唯恋那一抹清新美眷:</w:t>
+      </w:r>
+    </w:p>
+    <w:p>
+      <w:pPr>
+        <w:rPr>
+          <w:rFonts w:hint="eastAsia" w:eastAsia="宋体"/>
+          <w:lang w:eastAsia="zh-CN"/>
+        </w:rPr>
+      </w:pPr>
+      <w:r>
+        <w:rPr>
+          <w:rFonts w:hint="eastAsia" w:eastAsia="宋体"/>
+          <w:lang w:eastAsia="zh-CN"/>
+        </w:rPr>
+        <w:t>如果百位十位个位为零传输则也是000.56</w:t>
+      </w:r>
+    </w:p>
+    <w:p>
+      <w:pPr>
+        <w:rPr>
           <w:rFonts w:hint="default"/>
           <w:lang w:val="en-US" w:eastAsia="zh-CN"/>
         </w:rPr>
@@ -396,6 +578,51 @@
           <w:lang w:val="en-US" w:eastAsia="zh-CN"/>
         </w:rPr>
       </w:pPr>
+      <w:r>
+        <w:rPr>
+          <w:rFonts w:hint="eastAsia" w:eastAsia="宋体"/>
+          <w:lang w:eastAsia="zh-CN"/>
+        </w:rPr>
+        <w:drawing>
+          <wp:inline distT="0" distB="0" distL="114300" distR="114300">
+            <wp:extent cx="5266690" cy="2458085"/>
+            <wp:effectExtent l="0" t="0" r="10160" b="18415"/>
+            <wp:docPr id="5" name="图片 5" descr="9ee2116eef4f221a09b7852970e38b9"/>
+            <wp:cNvGraphicFramePr>
+              <a:graphicFrameLocks xmlns:a="http://schemas.openxmlformats.org/drawingml/2006/main" noChangeAspect="1"/>
+            </wp:cNvGraphicFramePr>
+            <a:graphic xmlns:a="http://schemas.openxmlformats.org/drawingml/2006/main">
+              <a:graphicData uri="http://schemas.openxmlformats.org/drawingml/2006/picture">
+                <pic:pic xmlns:pic="http://schemas.openxmlformats.org/drawingml/2006/picture">
+                  <pic:nvPicPr>
+                    <pic:cNvPr id="5" name="图片 5" descr="9ee2116eef4f221a09b7852970e38b9"/>
+                    <pic:cNvPicPr>
+                      <a:picLocks noChangeAspect="1"/>
+                    </pic:cNvPicPr>
+                  </pic:nvPicPr>
+                  <pic:blipFill>
+                    <a:blip r:embed="rId7"/>
+                    <a:stretch>
+                      <a:fillRect/>
+                    </a:stretch>
+                  </pic:blipFill>
+                  <pic:spPr>
+                    <a:xfrm>
+                      <a:off x="0" y="0"/>
+                      <a:ext cx="5266690" cy="2458085"/>
+                    </a:xfrm>
+                    <a:prstGeom prst="rect">
+                      <a:avLst/>
+                    </a:prstGeom>
+                  </pic:spPr>
+                </pic:pic>
+              </a:graphicData>
+            </a:graphic>
+          </wp:inline>
+        </w:drawing>
+      </w:r>
+      <w:bookmarkStart w:id="0" w:name="_GoBack"/>
+      <w:bookmarkEnd w:id="0"/>
     </w:p>
     <w:p>
       <w:pPr>
@@ -484,7 +711,7 @@
                     </pic:cNvPicPr>
                   </pic:nvPicPr>
                   <pic:blipFill>
-                    <a:blip r:embed="rId7">
+                    <a:blip r:embed="rId8">
                       <a:extLst>
                         <a:ext uri="{28A0092B-C50C-407E-A947-70E740481C1C}">
                           <a14:useLocalDpi xmlns:a14="http://schemas.microsoft.com/office/drawing/2010/main" val="0"/>
@@ -574,257 +801,30 @@
           <w:lang w:eastAsia="zh-CN"/>
         </w:rPr>
       </w:pPr>
-      <w:r>
-        <w:rPr>
-          <w:rFonts w:hint="eastAsia" w:eastAsia="宋体"/>
-          <w:lang w:eastAsia="zh-CN"/>
-        </w:rPr>
-        <w:drawing>
-          <wp:inline distT="0" distB="0" distL="114300" distR="114300">
-            <wp:extent cx="5266690" cy="2458085"/>
-            <wp:effectExtent l="0" t="0" r="10160" b="18415"/>
-            <wp:docPr id="5" name="图片 5" descr="9ee2116eef4f221a09b7852970e38b9"/>
-            <wp:cNvGraphicFramePr>
-              <a:graphicFrameLocks xmlns:a="http://schemas.openxmlformats.org/drawingml/2006/main" noChangeAspect="1"/>
-            </wp:cNvGraphicFramePr>
-            <a:graphic xmlns:a="http://schemas.openxmlformats.org/drawingml/2006/main">
-              <a:graphicData uri="http://schemas.openxmlformats.org/drawingml/2006/picture">
-                <pic:pic xmlns:pic="http://schemas.openxmlformats.org/drawingml/2006/picture">
-                  <pic:nvPicPr>
-                    <pic:cNvPr id="5" name="图片 5" descr="9ee2116eef4f221a09b7852970e38b9"/>
-                    <pic:cNvPicPr>
-                      <a:picLocks noChangeAspect="1"/>
-                    </pic:cNvPicPr>
-                  </pic:nvPicPr>
-                  <pic:blipFill>
-                    <a:blip r:embed="rId8"/>
-                    <a:stretch>
-                      <a:fillRect/>
-                    </a:stretch>
-                  </pic:blipFill>
-                  <pic:spPr>
-                    <a:xfrm>
-                      <a:off x="0" y="0"/>
-                      <a:ext cx="5266690" cy="2458085"/>
-                    </a:xfrm>
-                    <a:prstGeom prst="rect">
-                      <a:avLst/>
-                    </a:prstGeom>
-                  </pic:spPr>
-                </pic:pic>
-              </a:graphicData>
-            </a:graphic>
-          </wp:inline>
-        </w:drawing>
-      </w:r>
-    </w:p>
-    <w:p>
-      <w:pPr>
-        <w:rPr>
-          <w:rFonts w:hint="eastAsia" w:eastAsia="宋体"/>
-          <w:lang w:eastAsia="zh-CN"/>
-        </w:rPr>
-      </w:pPr>
-    </w:p>
-    <w:p>
-      <w:pPr>
-        <w:rPr>
-          <w:rFonts w:hint="eastAsia" w:eastAsia="宋体"/>
-          <w:lang w:eastAsia="zh-CN"/>
-        </w:rPr>
-      </w:pPr>
-    </w:p>
-    <w:p>
-      <w:pPr>
-        <w:rPr>
-          <w:rFonts w:hint="eastAsia" w:eastAsia="宋体"/>
-          <w:lang w:eastAsia="zh-CN"/>
-        </w:rPr>
-      </w:pPr>
-      <w:r>
-        <w:rPr>
-          <w:rFonts w:hint="eastAsia" w:eastAsia="宋体"/>
-          <w:lang w:eastAsia="zh-CN"/>
-        </w:rPr>
-        <w:t>唯恋那一抹清新美眷:</w:t>
-      </w:r>
-    </w:p>
-    <w:p>
-      <w:pPr>
-        <w:rPr>
-          <w:rFonts w:hint="eastAsia" w:eastAsia="宋体"/>
-          <w:lang w:eastAsia="zh-CN"/>
-        </w:rPr>
-      </w:pPr>
-      <w:r>
-        <w:rPr>
-          <w:rFonts w:hint="eastAsia" w:eastAsia="宋体"/>
-          <w:lang w:eastAsia="zh-CN"/>
-        </w:rPr>
-        <w:t>传输速率19200波特率</w:t>
-      </w:r>
-    </w:p>
-    <w:p>
-      <w:pPr>
-        <w:rPr>
-          <w:rFonts w:hint="eastAsia" w:eastAsia="宋体"/>
-          <w:lang w:eastAsia="zh-CN"/>
-        </w:rPr>
-      </w:pPr>
-    </w:p>
-    <w:p>
-      <w:pPr>
-        <w:rPr>
-          <w:rFonts w:hint="eastAsia" w:eastAsia="宋体"/>
-          <w:lang w:eastAsia="zh-CN"/>
-        </w:rPr>
-      </w:pPr>
-      <w:r>
-        <w:rPr>
-          <w:rFonts w:hint="eastAsia" w:eastAsia="宋体"/>
-          <w:lang w:eastAsia="zh-CN"/>
-        </w:rPr>
-        <w:t>唯恋那一抹清新美眷:</w:t>
-      </w:r>
-    </w:p>
-    <w:p>
-      <w:pPr>
-        <w:rPr>
-          <w:rFonts w:hint="eastAsia" w:eastAsia="宋体"/>
-          <w:lang w:eastAsia="zh-CN"/>
-        </w:rPr>
-      </w:pPr>
-      <w:r>
-        <w:rPr>
-          <w:rFonts w:hint="eastAsia" w:eastAsia="宋体"/>
-          <w:lang w:eastAsia="zh-CN"/>
-        </w:rPr>
-        <w:t>数据按照   SSS.SS  (CR)格式传输，即为百位，十位，个位，小数点 小数点后一位，小数点后二位。CR</w:t>
-      </w:r>
-    </w:p>
-    <w:p>
-      <w:pPr>
-        <w:rPr>
-          <w:rFonts w:hint="eastAsia" w:eastAsia="宋体"/>
-          <w:lang w:eastAsia="zh-CN"/>
-        </w:rPr>
-      </w:pPr>
-    </w:p>
-    <w:p>
-      <w:pPr>
-        <w:rPr>
-          <w:rFonts w:hint="eastAsia" w:eastAsia="宋体"/>
-          <w:lang w:eastAsia="zh-CN"/>
-        </w:rPr>
-      </w:pPr>
-      <w:r>
-        <w:rPr>
-          <w:rFonts w:hint="eastAsia" w:eastAsia="宋体"/>
-          <w:lang w:eastAsia="zh-CN"/>
-        </w:rPr>
-        <w:t>唯恋那一抹清新美眷:</w:t>
-      </w:r>
-    </w:p>
-    <w:p>
-      <w:pPr>
-        <w:rPr>
-          <w:rFonts w:hint="eastAsia" w:eastAsia="宋体"/>
-          <w:lang w:eastAsia="zh-CN"/>
-        </w:rPr>
-      </w:pPr>
-      <w:r>
-        <w:rPr>
-          <w:rFonts w:hint="eastAsia" w:eastAsia="宋体"/>
-          <w:lang w:eastAsia="zh-CN"/>
-        </w:rPr>
-        <w:t>CR是ASC2 十进制值13.</w:t>
-      </w:r>
-    </w:p>
-    <w:p>
-      <w:pPr>
-        <w:rPr>
-          <w:rFonts w:hint="eastAsia" w:eastAsia="宋体"/>
-          <w:lang w:eastAsia="zh-CN"/>
-        </w:rPr>
-      </w:pPr>
-    </w:p>
-    <w:p>
-      <w:pPr>
-        <w:rPr>
-          <w:rFonts w:hint="eastAsia" w:eastAsia="宋体"/>
-          <w:lang w:eastAsia="zh-CN"/>
-        </w:rPr>
-      </w:pPr>
-      <w:r>
-        <w:rPr>
-          <w:rFonts w:hint="eastAsia" w:eastAsia="宋体"/>
-          <w:lang w:eastAsia="zh-CN"/>
-        </w:rPr>
-        <w:t>唯恋那一抹清新美眷:</w:t>
-      </w:r>
-    </w:p>
-    <w:p>
-      <w:pPr>
-        <w:rPr>
-          <w:rFonts w:hint="eastAsia" w:eastAsia="宋体"/>
-          <w:lang w:eastAsia="zh-CN"/>
-        </w:rPr>
-      </w:pPr>
-      <w:r>
-        <w:rPr>
-          <w:rFonts w:hint="eastAsia" w:eastAsia="宋体"/>
-          <w:lang w:eastAsia="zh-CN"/>
-        </w:rPr>
-        <w:t>SSS.SS举例321.56米/秒</w:t>
-      </w:r>
-    </w:p>
-    <w:p>
-      <w:pPr>
-        <w:rPr>
-          <w:rFonts w:hint="eastAsia" w:eastAsia="宋体"/>
-          <w:lang w:eastAsia="zh-CN"/>
-        </w:rPr>
-      </w:pPr>
-    </w:p>
-    <w:p>
-      <w:pPr>
-        <w:rPr>
-          <w:rFonts w:hint="eastAsia" w:eastAsia="宋体"/>
-          <w:lang w:eastAsia="zh-CN"/>
-        </w:rPr>
-      </w:pPr>
-      <w:r>
-        <w:rPr>
-          <w:rFonts w:hint="eastAsia" w:eastAsia="宋体"/>
-          <w:lang w:eastAsia="zh-CN"/>
-        </w:rPr>
-        <w:t>唯恋那一抹清新美眷:</w:t>
-      </w:r>
-    </w:p>
-    <w:p>
-      <w:pPr>
-        <w:rPr>
-          <w:rFonts w:hint="eastAsia" w:eastAsia="宋体"/>
-          <w:lang w:eastAsia="zh-CN"/>
-        </w:rPr>
-      </w:pPr>
-      <w:r>
-        <w:rPr>
-          <w:rFonts w:hint="eastAsia" w:eastAsia="宋体"/>
-          <w:lang w:eastAsia="zh-CN"/>
-        </w:rPr>
-        <w:t>如果百位十位个位为零传输则也是000.56</w:t>
-      </w:r>
-    </w:p>
-    <w:p>
-      <w:pPr>
-        <w:rPr>
-          <w:rFonts w:hint="eastAsia" w:eastAsia="宋体"/>
-          <w:lang w:eastAsia="zh-CN"/>
-        </w:rPr>
-      </w:pPr>
-      <w:bookmarkStart w:id="0" w:name="_GoBack"/>
-      <w:bookmarkEnd w:id="0"/>
+    </w:p>
+    <w:p>
+      <w:pPr>
+        <w:rPr>
+          <w:rFonts w:hint="eastAsia" w:eastAsia="宋体"/>
+          <w:lang w:eastAsia="zh-CN"/>
+        </w:rPr>
+      </w:pPr>
+    </w:p>
+    <w:p>
+      <w:pPr>
+        <w:rPr>
+          <w:rFonts w:hint="eastAsia" w:eastAsia="宋体"/>
+          <w:lang w:eastAsia="zh-CN"/>
+        </w:rPr>
+      </w:pPr>
+    </w:p>
+    <w:p>
+      <w:pPr>
+        <w:rPr>
+          <w:rFonts w:hint="eastAsia" w:eastAsia="宋体"/>
+          <w:lang w:eastAsia="zh-CN"/>
+        </w:rPr>
+      </w:pPr>
     </w:p>
     <w:sectPr>
       <w:pgSz w:w="11906" w:h="16838"/>

--- a/需求.docx
+++ b/需求.docx
@@ -621,8 +621,6 @@
           </wp:inline>
         </w:drawing>
       </w:r>
-      <w:bookmarkStart w:id="0" w:name="_GoBack"/>
-      <w:bookmarkEnd w:id="0"/>
     </w:p>
     <w:p>
       <w:pPr>
@@ -779,6 +777,132 @@
           <w:rFonts w:hint="eastAsia"/>
         </w:rPr>
       </w:pPr>
+    </w:p>
+    <w:p>
+      <w:pPr>
+        <w:rPr>
+          <w:rFonts w:hint="eastAsia"/>
+        </w:rPr>
+      </w:pPr>
+      <w:r>
+        <w:rPr>
+          <w:rFonts w:hint="eastAsia"/>
+        </w:rPr>
+        <w:t>存储计算功能：在每个接收数据界面新设两个按钮，1存储，2查看。</w:t>
+      </w:r>
+    </w:p>
+    <w:p>
+      <w:pPr>
+        <w:rPr>
+          <w:rFonts w:hint="eastAsia"/>
+        </w:rPr>
+      </w:pPr>
+      <w:r>
+        <w:rPr>
+          <w:rFonts w:hint="eastAsia"/>
+        </w:rPr>
+        <w:t>1存储功能：点击后存储当前接收显示的数据，存储格式为点击按钮之后，显示一个小界面，依顺序为存储序号，存储数据数值和存储时间；</w:t>
+      </w:r>
+    </w:p>
+    <w:p>
+      <w:pPr>
+        <w:rPr>
+          <w:rFonts w:hint="eastAsia" w:eastAsia="宋体"/>
+          <w:lang w:val="en-US" w:eastAsia="zh-CN"/>
+        </w:rPr>
+      </w:pPr>
+      <w:r>
+        <w:rPr>
+          <w:rFonts w:hint="eastAsia"/>
+        </w:rPr>
+        <w:t>并能修改这三个  里面有个2个按钮，确定，取消</w:t>
+      </w:r>
+      <w:r>
+        <w:rPr>
+          <w:rFonts w:hint="eastAsia"/>
+          <w:lang w:val="en-US" w:eastAsia="zh-CN"/>
+        </w:rPr>
+        <w:t xml:space="preserve"> 确定就保存，取消就不存</w:t>
+      </w:r>
+    </w:p>
+    <w:p>
+      <w:pPr>
+        <w:rPr>
+          <w:rFonts w:hint="eastAsia"/>
+        </w:rPr>
+      </w:pPr>
+      <w:r>
+        <w:rPr>
+          <w:rFonts w:hint="eastAsia"/>
+        </w:rPr>
+        <w:t>2查看功能：点击后查看所有存储的数据并在查看界面有删除单个和全部删除数据功能，还能修改数据。</w:t>
+      </w:r>
+    </w:p>
+    <w:p>
+      <w:pPr>
+        <w:rPr>
+          <w:rFonts w:hint="eastAsia" w:eastAsia="宋体"/>
+          <w:lang w:eastAsia="zh-CN"/>
+        </w:rPr>
+      </w:pPr>
+      <w:r>
+        <w:rPr>
+          <w:rFonts w:hint="eastAsia" w:eastAsia="宋体"/>
+          <w:lang w:eastAsia="zh-CN"/>
+        </w:rPr>
+        <w:drawing>
+          <wp:inline distT="0" distB="0" distL="114300" distR="114300">
+            <wp:extent cx="3167380" cy="6210300"/>
+            <wp:effectExtent l="0" t="0" r="0" b="13970"/>
+            <wp:docPr id="6" name="图片 6" descr="56751ab70b031a1d21b8012ec67fa2d"/>
+            <wp:cNvGraphicFramePr>
+              <a:graphicFrameLocks xmlns:a="http://schemas.openxmlformats.org/drawingml/2006/main" noChangeAspect="1"/>
+            </wp:cNvGraphicFramePr>
+            <a:graphic xmlns:a="http://schemas.openxmlformats.org/drawingml/2006/main">
+              <a:graphicData uri="http://schemas.openxmlformats.org/drawingml/2006/picture">
+                <pic:pic xmlns:pic="http://schemas.openxmlformats.org/drawingml/2006/picture">
+                  <pic:nvPicPr>
+                    <pic:cNvPr id="6" name="图片 6" descr="56751ab70b031a1d21b8012ec67fa2d"/>
+                    <pic:cNvPicPr>
+                      <a:picLocks noChangeAspect="1"/>
+                    </pic:cNvPicPr>
+                  </pic:nvPicPr>
+                  <pic:blipFill>
+                    <a:blip r:embed="rId9"/>
+                    <a:stretch>
+                      <a:fillRect/>
+                    </a:stretch>
+                  </pic:blipFill>
+                  <pic:spPr>
+                    <a:xfrm rot="16200000">
+                      <a:off x="0" y="0"/>
+                      <a:ext cx="3167380" cy="6210300"/>
+                    </a:xfrm>
+                    <a:prstGeom prst="rect">
+                      <a:avLst/>
+                    </a:prstGeom>
+                  </pic:spPr>
+                </pic:pic>
+              </a:graphicData>
+            </a:graphic>
+          </wp:inline>
+        </w:drawing>
+      </w:r>
+    </w:p>
+    <w:p>
+      <w:pPr>
+        <w:rPr>
+          <w:rFonts w:hint="eastAsia"/>
+        </w:rPr>
+      </w:pPr>
+      <w:r>
+        <w:rPr>
+          <w:rFonts w:hint="eastAsia"/>
+        </w:rPr>
+        <w:t>主界面新设置3查看和4计算两个按钮。3查看可以查看所存储的数据并进行删除修改操作。与上述2查看功能相同。4计算点进去之后，进入新界面。</w:t>
+      </w:r>
+      <w:bookmarkStart w:id="0" w:name="_GoBack"/>
+      <w:bookmarkEnd w:id="0"/>
     </w:p>
     <w:p>
       <w:pPr>

--- a/需求.docx
+++ b/需求.docx
@@ -901,54 +901,409 @@
         </w:rPr>
         <w:t>主界面新设置3查看和4计算两个按钮。3查看可以查看所存储的数据并进行删除修改操作。与上述2查看功能相同。4计算点进去之后，进入新界面。</w:t>
       </w:r>
+    </w:p>
+    <w:p>
+      <w:pPr>
+        <w:rPr>
+          <w:rFonts w:hint="eastAsia"/>
+        </w:rPr>
+      </w:pPr>
+    </w:p>
+    <w:p>
+      <w:pPr>
+        <w:rPr>
+          <w:rFonts w:hint="eastAsia"/>
+        </w:rPr>
+      </w:pPr>
+    </w:p>
+    <w:p>
+      <w:pPr>
+        <w:numPr>
+          <w:ilvl w:val="0"/>
+          <w:numId w:val="1"/>
+        </w:numPr>
+        <w:rPr>
+          <w:rFonts w:hint="eastAsia"/>
+          <w:lang w:val="en-US" w:eastAsia="zh-CN"/>
+        </w:rPr>
+      </w:pPr>
+      <w:r>
+        <w:rPr>
+          <w:rFonts w:hint="eastAsia"/>
+          <w:lang w:val="en-US" w:eastAsia="zh-CN"/>
+        </w:rPr>
+        <w:t>计算</w:t>
+      </w:r>
+    </w:p>
+    <w:p>
+      <w:pPr>
+        <w:widowControl w:val="0"/>
+        <w:numPr>
+          <w:numId w:val="0"/>
+        </w:numPr>
+        <w:jc w:val="both"/>
+        <w:rPr>
+          <w:rFonts w:hint="eastAsia"/>
+          <w:lang w:val="en-US" w:eastAsia="zh-CN"/>
+        </w:rPr>
+      </w:pPr>
+      <w:r>
+        <w:rPr>
+          <w:rFonts w:hint="eastAsia"/>
+          <w:lang w:val="en-US" w:eastAsia="zh-CN"/>
+        </w:rPr>
+        <w:t>在主界面加一个计算按钮，点击计算之后进入这个界面</w:t>
+      </w:r>
+    </w:p>
+    <w:p>
+      <w:pPr>
+        <w:widowControl w:val="0"/>
+        <w:numPr>
+          <w:numId w:val="0"/>
+        </w:numPr>
+        <w:jc w:val="both"/>
+        <w:rPr>
+          <w:rFonts w:hint="eastAsia"/>
+          <w:lang w:val="en-US" w:eastAsia="zh-CN"/>
+        </w:rPr>
+      </w:pPr>
+    </w:p>
+    <w:p>
+      <w:pPr>
+        <w:numPr>
+          <w:numId w:val="0"/>
+        </w:numPr>
+        <w:rPr>
+          <w:rFonts w:hint="eastAsia"/>
+          <w:lang w:val="en-US" w:eastAsia="zh-CN"/>
+        </w:rPr>
+      </w:pPr>
+      <w:r>
+        <w:drawing>
+          <wp:inline distT="0" distB="0" distL="114300" distR="114300">
+            <wp:extent cx="5019675" cy="4619625"/>
+            <wp:effectExtent l="0" t="0" r="9525" b="9525"/>
+            <wp:docPr id="7" name="图片 1"/>
+            <wp:cNvGraphicFramePr>
+              <a:graphicFrameLocks xmlns:a="http://schemas.openxmlformats.org/drawingml/2006/main" noChangeAspect="1"/>
+            </wp:cNvGraphicFramePr>
+            <a:graphic xmlns:a="http://schemas.openxmlformats.org/drawingml/2006/main">
+              <a:graphicData uri="http://schemas.openxmlformats.org/drawingml/2006/picture">
+                <pic:pic xmlns:pic="http://schemas.openxmlformats.org/drawingml/2006/picture">
+                  <pic:nvPicPr>
+                    <pic:cNvPr id="7" name="图片 1"/>
+                    <pic:cNvPicPr>
+                      <a:picLocks noChangeAspect="1"/>
+                    </pic:cNvPicPr>
+                  </pic:nvPicPr>
+                  <pic:blipFill>
+                    <a:blip r:embed="rId10"/>
+                    <a:stretch>
+                      <a:fillRect/>
+                    </a:stretch>
+                  </pic:blipFill>
+                  <pic:spPr>
+                    <a:xfrm>
+                      <a:off x="0" y="0"/>
+                      <a:ext cx="5019675" cy="4619625"/>
+                    </a:xfrm>
+                    <a:prstGeom prst="rect">
+                      <a:avLst/>
+                    </a:prstGeom>
+                    <a:noFill/>
+                    <a:ln>
+                      <a:noFill/>
+                    </a:ln>
+                  </pic:spPr>
+                </pic:pic>
+              </a:graphicData>
+            </a:graphic>
+          </wp:inline>
+        </w:drawing>
+      </w:r>
+    </w:p>
+    <w:p>
+      <w:pPr>
+        <w:rPr>
+          <w:rFonts w:hint="eastAsia" w:eastAsia="宋体"/>
+          <w:lang w:eastAsia="zh-CN"/>
+        </w:rPr>
+      </w:pPr>
+    </w:p>
+    <w:p>
+      <w:pPr>
+        <w:rPr>
+          <w:rFonts w:hint="eastAsia" w:eastAsia="宋体"/>
+          <w:lang w:eastAsia="zh-CN"/>
+        </w:rPr>
+      </w:pPr>
+      <w:r>
+        <w:rPr>
+          <w:rFonts w:hint="eastAsia" w:eastAsia="宋体"/>
+          <w:lang w:eastAsia="zh-CN"/>
+        </w:rPr>
+        <w:t>增加是增加流速点</w:t>
+      </w:r>
+    </w:p>
+    <w:p>
+      <w:pPr>
+        <w:rPr>
+          <w:rFonts w:hint="eastAsia" w:eastAsia="宋体"/>
+          <w:lang w:eastAsia="zh-CN"/>
+        </w:rPr>
+      </w:pPr>
+    </w:p>
+    <w:p>
+      <w:pPr>
+        <w:rPr>
+          <w:rFonts w:hint="eastAsia" w:eastAsia="宋体"/>
+          <w:lang w:eastAsia="zh-CN"/>
+        </w:rPr>
+      </w:pPr>
+      <w:r>
+        <w:rPr>
+          <w:rFonts w:hint="eastAsia" w:eastAsia="宋体"/>
+          <w:lang w:eastAsia="zh-CN"/>
+        </w:rPr>
+        <w:t>计算是对每个点计算流量</w:t>
+      </w:r>
+    </w:p>
+    <w:p>
+      <w:pPr>
+        <w:rPr>
+          <w:rFonts w:hint="eastAsia" w:eastAsia="宋体"/>
+          <w:lang w:eastAsia="zh-CN"/>
+        </w:rPr>
+      </w:pPr>
+    </w:p>
+    <w:p>
+      <w:pPr>
+        <w:rPr>
+          <w:rFonts w:hint="eastAsia" w:eastAsia="宋体"/>
+          <w:lang w:eastAsia="zh-CN"/>
+        </w:rPr>
+      </w:pPr>
+      <w:r>
+        <w:rPr>
+          <w:rFonts w:hint="eastAsia" w:eastAsia="宋体"/>
+          <w:lang w:eastAsia="zh-CN"/>
+        </w:rPr>
+        <w:t>之后算出总流量，并显示在流量上</w:t>
+      </w:r>
+    </w:p>
+    <w:p>
+      <w:pPr>
+        <w:rPr>
+          <w:rFonts w:hint="eastAsia" w:eastAsia="宋体"/>
+          <w:lang w:eastAsia="zh-CN"/>
+        </w:rPr>
+      </w:pPr>
+    </w:p>
+    <w:p>
+      <w:pPr>
+        <w:rPr>
+          <w:rFonts w:hint="eastAsia" w:eastAsia="宋体"/>
+          <w:lang w:eastAsia="zh-CN"/>
+        </w:rPr>
+      </w:pPr>
+      <w:r>
+        <w:rPr>
+          <w:rFonts w:hint="eastAsia" w:eastAsia="宋体"/>
+          <w:lang w:eastAsia="zh-CN"/>
+        </w:rPr>
+        <w:t>水位后面是自己往里面输入水位</w:t>
+      </w:r>
+    </w:p>
+    <w:p>
+      <w:pPr>
+        <w:rPr>
+          <w:rFonts w:hint="eastAsia" w:eastAsia="宋体"/>
+          <w:lang w:eastAsia="zh-CN"/>
+        </w:rPr>
+      </w:pPr>
+      <w:r>
+        <w:rPr>
+          <w:rFonts w:hint="eastAsia" w:eastAsia="宋体"/>
+          <w:lang w:eastAsia="zh-CN"/>
+        </w:rPr>
+        <w:t>岸边系数也是往里面输入</w:t>
+      </w:r>
+    </w:p>
+    <w:p>
+      <w:pPr>
+        <w:rPr>
+          <w:rFonts w:hint="eastAsia" w:eastAsia="宋体"/>
+          <w:lang w:eastAsia="zh-CN"/>
+        </w:rPr>
+      </w:pPr>
+    </w:p>
+    <w:p>
+      <w:pPr>
+        <w:rPr>
+          <w:rFonts w:hint="eastAsia" w:eastAsia="宋体"/>
+          <w:lang w:eastAsia="zh-CN"/>
+        </w:rPr>
+      </w:pPr>
+      <w:r>
+        <w:rPr>
+          <w:rFonts w:hint="eastAsia" w:eastAsia="宋体"/>
+          <w:lang w:eastAsia="zh-CN"/>
+        </w:rPr>
+        <w:t>点号可以有可以没有，点击之后可以可以选择保存的点</w:t>
+      </w:r>
+    </w:p>
+    <w:p>
+      <w:pPr>
+        <w:rPr>
+          <w:rFonts w:hint="eastAsia" w:eastAsia="宋体"/>
+          <w:lang w:eastAsia="zh-CN"/>
+        </w:rPr>
+      </w:pPr>
+    </w:p>
+    <w:p>
+      <w:pPr>
+        <w:rPr>
+          <w:rFonts w:hint="eastAsia" w:eastAsia="宋体"/>
+          <w:lang w:eastAsia="zh-CN"/>
+        </w:rPr>
+      </w:pPr>
+      <w:r>
+        <w:rPr>
+          <w:rFonts w:hint="eastAsia" w:eastAsia="宋体"/>
+          <w:lang w:eastAsia="zh-CN"/>
+        </w:rPr>
+        <w:t>之后流速自动填入</w:t>
+      </w:r>
+    </w:p>
+    <w:p>
+      <w:pPr>
+        <w:rPr>
+          <w:rFonts w:hint="eastAsia" w:eastAsia="宋体"/>
+          <w:lang w:eastAsia="zh-CN"/>
+        </w:rPr>
+      </w:pPr>
+    </w:p>
+    <w:p>
+      <w:r>
+        <w:drawing>
+          <wp:inline distT="0" distB="0" distL="114300" distR="114300">
+            <wp:extent cx="5266055" cy="1407795"/>
+            <wp:effectExtent l="0" t="0" r="10795" b="1905"/>
+            <wp:docPr id="8" name="图片 2"/>
+            <wp:cNvGraphicFramePr>
+              <a:graphicFrameLocks xmlns:a="http://schemas.openxmlformats.org/drawingml/2006/main" noChangeAspect="1"/>
+            </wp:cNvGraphicFramePr>
+            <a:graphic xmlns:a="http://schemas.openxmlformats.org/drawingml/2006/main">
+              <a:graphicData uri="http://schemas.openxmlformats.org/drawingml/2006/picture">
+                <pic:pic xmlns:pic="http://schemas.openxmlformats.org/drawingml/2006/picture">
+                  <pic:nvPicPr>
+                    <pic:cNvPr id="8" name="图片 2"/>
+                    <pic:cNvPicPr>
+                      <a:picLocks noChangeAspect="1"/>
+                    </pic:cNvPicPr>
+                  </pic:nvPicPr>
+                  <pic:blipFill>
+                    <a:blip r:embed="rId11"/>
+                    <a:stretch>
+                      <a:fillRect/>
+                    </a:stretch>
+                  </pic:blipFill>
+                  <pic:spPr>
+                    <a:xfrm>
+                      <a:off x="0" y="0"/>
+                      <a:ext cx="5266055" cy="1407795"/>
+                    </a:xfrm>
+                    <a:prstGeom prst="rect">
+                      <a:avLst/>
+                    </a:prstGeom>
+                    <a:noFill/>
+                    <a:ln>
+                      <a:noFill/>
+                    </a:ln>
+                  </pic:spPr>
+                </pic:pic>
+              </a:graphicData>
+            </a:graphic>
+          </wp:inline>
+        </w:drawing>
+      </w:r>
+    </w:p>
+    <w:p/>
+    <w:p>
+      <w:pPr>
+        <w:rPr>
+          <w:rFonts w:hint="eastAsia"/>
+          <w:lang w:eastAsia="zh-CN"/>
+        </w:rPr>
+      </w:pPr>
+      <w:r>
+        <w:drawing>
+          <wp:inline distT="0" distB="0" distL="114300" distR="114300">
+            <wp:extent cx="5274310" cy="2368550"/>
+            <wp:effectExtent l="0" t="0" r="2540" b="12700"/>
+            <wp:docPr id="9" name="图片 3"/>
+            <wp:cNvGraphicFramePr>
+              <a:graphicFrameLocks xmlns:a="http://schemas.openxmlformats.org/drawingml/2006/main" noChangeAspect="1"/>
+            </wp:cNvGraphicFramePr>
+            <a:graphic xmlns:a="http://schemas.openxmlformats.org/drawingml/2006/main">
+              <a:graphicData uri="http://schemas.openxmlformats.org/drawingml/2006/picture">
+                <pic:pic xmlns:pic="http://schemas.openxmlformats.org/drawingml/2006/picture">
+                  <pic:nvPicPr>
+                    <pic:cNvPr id="9" name="图片 3"/>
+                    <pic:cNvPicPr>
+                      <a:picLocks noChangeAspect="1"/>
+                    </pic:cNvPicPr>
+                  </pic:nvPicPr>
+                  <pic:blipFill>
+                    <a:blip r:embed="rId12"/>
+                    <a:stretch>
+                      <a:fillRect/>
+                    </a:stretch>
+                  </pic:blipFill>
+                  <pic:spPr>
+                    <a:xfrm>
+                      <a:off x="0" y="0"/>
+                      <a:ext cx="5274310" cy="2368550"/>
+                    </a:xfrm>
+                    <a:prstGeom prst="rect">
+                      <a:avLst/>
+                    </a:prstGeom>
+                    <a:noFill/>
+                    <a:ln>
+                      <a:noFill/>
+                    </a:ln>
+                  </pic:spPr>
+                </pic:pic>
+              </a:graphicData>
+            </a:graphic>
+          </wp:inline>
+        </w:drawing>
+      </w:r>
+    </w:p>
+    <w:p>
+      <w:pPr>
+        <w:rPr>
+          <w:rFonts w:hint="eastAsia" w:eastAsia="宋体"/>
+          <w:lang w:eastAsia="zh-CN"/>
+        </w:rPr>
+      </w:pPr>
+    </w:p>
+    <w:p>
+      <w:pPr>
+        <w:rPr>
+          <w:rFonts w:hint="eastAsia" w:eastAsia="宋体"/>
+          <w:lang w:eastAsia="zh-CN"/>
+        </w:rPr>
+      </w:pPr>
+      <w:r>
+        <w:rPr>
+          <w:rFonts w:hint="eastAsia" w:eastAsia="宋体"/>
+          <w:lang w:eastAsia="zh-CN"/>
+        </w:rPr>
+        <w:t>这里面缺一个保存和查看保存流量，你可以适当增加</w:t>
+      </w:r>
       <w:bookmarkStart w:id="0" w:name="_GoBack"/>
       <w:bookmarkEnd w:id="0"/>
-    </w:p>
-    <w:p>
-      <w:pPr>
-        <w:rPr>
-          <w:rFonts w:hint="eastAsia"/>
-        </w:rPr>
-      </w:pPr>
-    </w:p>
-    <w:p>
-      <w:pPr>
-        <w:rPr>
-          <w:rFonts w:hint="eastAsia"/>
-        </w:rPr>
-      </w:pPr>
-    </w:p>
-    <w:p>
-      <w:pPr>
-        <w:rPr>
-          <w:rFonts w:hint="eastAsia" w:eastAsia="宋体"/>
-          <w:lang w:eastAsia="zh-CN"/>
-        </w:rPr>
-      </w:pPr>
-    </w:p>
-    <w:p>
-      <w:pPr>
-        <w:rPr>
-          <w:rFonts w:hint="eastAsia" w:eastAsia="宋体"/>
-          <w:lang w:eastAsia="zh-CN"/>
-        </w:rPr>
-      </w:pPr>
-    </w:p>
-    <w:p>
-      <w:pPr>
-        <w:rPr>
-          <w:rFonts w:hint="eastAsia" w:eastAsia="宋体"/>
-          <w:lang w:eastAsia="zh-CN"/>
-        </w:rPr>
-      </w:pPr>
-    </w:p>
-    <w:p>
-      <w:pPr>
-        <w:rPr>
-          <w:rFonts w:hint="eastAsia" w:eastAsia="宋体"/>
-          <w:lang w:eastAsia="zh-CN"/>
-        </w:rPr>
-      </w:pPr>
     </w:p>
     <w:sectPr>
       <w:pgSz w:w="11906" w:h="16838"/>
@@ -958,6 +1313,30 @@
     </w:sectPr>
   </w:body>
 </w:document>
+</file>
+
+<file path=word/numbering.xml><?xml version="1.0" encoding="utf-8"?>
+<w:numbering xmlns:wpc="http://schemas.microsoft.com/office/word/2010/wordprocessingCanvas" xmlns:mc="http://schemas.openxmlformats.org/markup-compatibility/2006" xmlns:o="urn:schemas-microsoft-com:office:office" xmlns:r="http://schemas.openxmlformats.org/officeDocument/2006/relationships" xmlns:m="http://schemas.openxmlformats.org/officeDocument/2006/math" xmlns:v="urn:schemas-microsoft-com:vml" xmlns:wp14="http://schemas.microsoft.com/office/word/2010/wordprocessingDrawing" xmlns:wp="http://schemas.openxmlformats.org/drawingml/2006/wordprocessingDrawing" xmlns:w10="urn:schemas-microsoft-com:office:word" xmlns:w="http://schemas.openxmlformats.org/wordprocessingml/2006/main" xmlns:w14="http://schemas.microsoft.com/office/word/2010/wordml" xmlns:wpg="http://schemas.microsoft.com/office/word/2010/wordprocessingGroup" xmlns:wpi="http://schemas.microsoft.com/office/word/2010/wordprocessingInk" xmlns:wne="http://schemas.microsoft.com/office/word/2006/wordml" xmlns:wps="http://schemas.microsoft.com/office/word/2010/wordprocessingShape" mc:Ignorable="w14 wp14">
+  <w:abstractNum w:abstractNumId="0">
+    <w:nsid w:val="50491FFD"/>
+    <w:multiLevelType w:val="singleLevel"/>
+    <w:tmpl w:val="50491FFD"/>
+    <w:lvl w:ilvl="0" w:tentative="0">
+      <w:start w:val="4"/>
+      <w:numFmt w:val="decimal"/>
+      <w:lvlText w:val="%1."/>
+      <w:lvlJc w:val="left"/>
+      <w:pPr>
+        <w:tabs>
+          <w:tab w:val="left" w:pos="312"/>
+        </w:tabs>
+      </w:pPr>
+    </w:lvl>
+  </w:abstractNum>
+  <w:num w:numId="1">
+    <w:abstractNumId w:val="0"/>
+  </w:num>
+</w:numbering>
 </file>
 
 <file path=word/styles.xml><?xml version="1.0" encoding="utf-8"?>

--- a/需求.docx
+++ b/需求.docx
@@ -1052,14 +1052,6 @@
           <w:lang w:eastAsia="zh-CN"/>
         </w:rPr>
       </w:pPr>
-    </w:p>
-    <w:p>
-      <w:pPr>
-        <w:rPr>
-          <w:rFonts w:hint="eastAsia" w:eastAsia="宋体"/>
-          <w:lang w:eastAsia="zh-CN"/>
-        </w:rPr>
-      </w:pPr>
       <w:r>
         <w:rPr>
           <w:rFonts w:hint="eastAsia" w:eastAsia="宋体"/>
@@ -1067,22 +1059,13 @@
         </w:rPr>
         <w:t>计算是对每个点计算流量</w:t>
       </w:r>
-    </w:p>
-    <w:p>
-      <w:pPr>
-        <w:rPr>
-          <w:rFonts w:hint="eastAsia" w:eastAsia="宋体"/>
-          <w:lang w:eastAsia="zh-CN"/>
-        </w:rPr>
-      </w:pPr>
-    </w:p>
-    <w:p>
-      <w:pPr>
-        <w:rPr>
-          <w:rFonts w:hint="eastAsia" w:eastAsia="宋体"/>
-          <w:lang w:eastAsia="zh-CN"/>
-        </w:rPr>
-      </w:pPr>
+      <w:r>
+        <w:rPr>
+          <w:rFonts w:hint="eastAsia"/>
+          <w:lang w:val="en-US" w:eastAsia="zh-CN"/>
+        </w:rPr>
+        <w:t xml:space="preserve">  </w:t>
+      </w:r>
       <w:r>
         <w:rPr>
           <w:rFonts w:hint="eastAsia" w:eastAsia="宋体"/>
@@ -1098,14 +1081,6 @@
           <w:lang w:eastAsia="zh-CN"/>
         </w:rPr>
       </w:pPr>
-    </w:p>
-    <w:p>
-      <w:pPr>
-        <w:rPr>
-          <w:rFonts w:hint="eastAsia" w:eastAsia="宋体"/>
-          <w:lang w:eastAsia="zh-CN"/>
-        </w:rPr>
-      </w:pPr>
       <w:r>
         <w:rPr>
           <w:rFonts w:hint="eastAsia" w:eastAsia="宋体"/>
@@ -1113,14 +1088,13 @@
         </w:rPr>
         <w:t>水位后面是自己往里面输入水位</w:t>
       </w:r>
-    </w:p>
-    <w:p>
-      <w:pPr>
-        <w:rPr>
-          <w:rFonts w:hint="eastAsia" w:eastAsia="宋体"/>
-          <w:lang w:eastAsia="zh-CN"/>
-        </w:rPr>
-      </w:pPr>
+      <w:r>
+        <w:rPr>
+          <w:rFonts w:hint="eastAsia"/>
+          <w:lang w:val="en-US" w:eastAsia="zh-CN"/>
+        </w:rPr>
+        <w:tab/>
+      </w:r>
       <w:r>
         <w:rPr>
           <w:rFonts w:hint="eastAsia" w:eastAsia="宋体"/>
@@ -1136,14 +1110,6 @@
           <w:lang w:eastAsia="zh-CN"/>
         </w:rPr>
       </w:pPr>
-    </w:p>
-    <w:p>
-      <w:pPr>
-        <w:rPr>
-          <w:rFonts w:hint="eastAsia" w:eastAsia="宋体"/>
-          <w:lang w:eastAsia="zh-CN"/>
-        </w:rPr>
-      </w:pPr>
       <w:r>
         <w:rPr>
           <w:rFonts w:hint="eastAsia" w:eastAsia="宋体"/>
@@ -1151,28 +1117,49 @@
         </w:rPr>
         <w:t>点号可以有可以没有，点击之后可以可以选择保存的点</w:t>
       </w:r>
-    </w:p>
-    <w:p>
-      <w:pPr>
-        <w:rPr>
-          <w:rFonts w:hint="eastAsia" w:eastAsia="宋体"/>
-          <w:lang w:eastAsia="zh-CN"/>
-        </w:rPr>
-      </w:pPr>
-    </w:p>
-    <w:p>
-      <w:pPr>
-        <w:rPr>
-          <w:rFonts w:hint="eastAsia" w:eastAsia="宋体"/>
-          <w:lang w:eastAsia="zh-CN"/>
-        </w:rPr>
-      </w:pPr>
+      <w:r>
+        <w:rPr>
+          <w:rFonts w:hint="eastAsia"/>
+          <w:lang w:eastAsia="zh-CN"/>
+        </w:rPr>
+        <w:t>，</w:t>
+      </w:r>
       <w:r>
         <w:rPr>
           <w:rFonts w:hint="eastAsia" w:eastAsia="宋体"/>
           <w:lang w:eastAsia="zh-CN"/>
         </w:rPr>
         <w:t>之后流速自动填入</w:t>
+      </w:r>
+    </w:p>
+    <w:p>
+      <w:pPr>
+        <w:rPr>
+          <w:rFonts w:hint="eastAsia" w:eastAsia="宋体"/>
+          <w:lang w:eastAsia="zh-CN"/>
+        </w:rPr>
+      </w:pPr>
+      <w:r>
+        <w:rPr>
+          <w:rFonts w:hint="eastAsia" w:eastAsia="宋体"/>
+          <w:lang w:eastAsia="zh-CN"/>
+        </w:rPr>
+        <w:t>不点击可以直接输入流速</w:t>
+      </w:r>
+    </w:p>
+    <w:p>
+      <w:pPr>
+        <w:rPr>
+          <w:rFonts w:hint="eastAsia" w:eastAsia="宋体"/>
+          <w:lang w:eastAsia="zh-CN"/>
+        </w:rPr>
+      </w:pPr>
+      <w:r>
+        <w:rPr>
+          <w:rFonts w:hint="eastAsia" w:eastAsia="宋体"/>
+          <w:lang w:eastAsia="zh-CN"/>
+        </w:rPr>
+        <w:t>起点距和水深人工都是往里面输入</w:t>
       </w:r>
     </w:p>
     <w:p>
@@ -1187,8 +1174,8 @@
       <w:r>
         <w:drawing>
           <wp:inline distT="0" distB="0" distL="114300" distR="114300">
-            <wp:extent cx="5266055" cy="1407795"/>
-            <wp:effectExtent l="0" t="0" r="10795" b="1905"/>
+            <wp:extent cx="5768340" cy="1541780"/>
+            <wp:effectExtent l="0" t="0" r="3810" b="1270"/>
             <wp:docPr id="8" name="图片 2"/>
             <wp:cNvGraphicFramePr>
               <a:graphicFrameLocks xmlns:a="http://schemas.openxmlformats.org/drawingml/2006/main" noChangeAspect="1"/>
@@ -1211,7 +1198,7 @@
                   <pic:spPr>
                     <a:xfrm>
                       <a:off x="0" y="0"/>
-                      <a:ext cx="5266055" cy="1407795"/>
+                      <a:ext cx="5768340" cy="1541780"/>
                     </a:xfrm>
                     <a:prstGeom prst="rect">
                       <a:avLst/>
@@ -1227,6 +1214,229 @@
           </wp:inline>
         </w:drawing>
       </w:r>
+    </w:p>
+    <w:p/>
+    <w:p/>
+    <w:p>
+      <w:pPr>
+        <w:rPr>
+          <w:rFonts w:hint="eastAsia"/>
+        </w:rPr>
+      </w:pPr>
+      <w:r>
+        <w:rPr>
+          <w:rFonts w:hint="eastAsia"/>
+        </w:rPr>
+        <w:t>输入：7个点的流速、7个点的起点距和水深、水位、岸边系数、</w:t>
+      </w:r>
+    </w:p>
+    <w:p>
+      <w:pPr>
+        <w:rPr>
+          <w:rFonts w:hint="eastAsia"/>
+        </w:rPr>
+      </w:pPr>
+    </w:p>
+    <w:p>
+      <w:pPr>
+        <w:rPr>
+          <w:rFonts w:hint="eastAsia"/>
+        </w:rPr>
+      </w:pPr>
+      <w:r>
+        <w:rPr>
+          <w:rFonts w:hint="eastAsia"/>
+        </w:rPr>
+        <w:t>中间变量：</w:t>
+      </w:r>
+    </w:p>
+    <w:p>
+      <w:pPr>
+        <w:rPr>
+          <w:rFonts w:hint="eastAsia"/>
+        </w:rPr>
+      </w:pPr>
+      <w:r>
+        <w:rPr>
+          <w:rFonts w:hint="eastAsia"/>
+        </w:rPr>
+        <w:tab/>
+      </w:r>
+      <w:r>
+        <w:rPr>
+          <w:rFonts w:hint="eastAsia"/>
+        </w:rPr>
+        <w:t>7个垂线平均：1-7的点的流速 *0.9，不计算1,7两点流速，所以序号第一个和序号最后一个用于流速为0（保留2位小数）</w:t>
+      </w:r>
+    </w:p>
+    <w:p>
+      <w:pPr>
+        <w:rPr>
+          <w:rFonts w:hint="eastAsia"/>
+        </w:rPr>
+      </w:pPr>
+      <w:r>
+        <w:rPr>
+          <w:rFonts w:hint="eastAsia"/>
+        </w:rPr>
+        <w:tab/>
+      </w:r>
+      <w:r>
+        <w:rPr>
+          <w:rFonts w:hint="eastAsia"/>
+        </w:rPr>
+        <w:t>6个部分”平均流速“：相邻两点的流速相加/2</w:t>
+      </w:r>
+    </w:p>
+    <w:p>
+      <w:pPr>
+        <w:rPr>
+          <w:rFonts w:hint="eastAsia"/>
+        </w:rPr>
+      </w:pPr>
+      <w:r>
+        <w:rPr>
+          <w:rFonts w:hint="eastAsia"/>
+        </w:rPr>
+        <w:tab/>
+      </w:r>
+      <w:r>
+        <w:rPr>
+          <w:rFonts w:hint="eastAsia"/>
+        </w:rPr>
+        <w:t>平均水深：相邻两个水深相加/2</w:t>
+      </w:r>
+    </w:p>
+    <w:p>
+      <w:pPr>
+        <w:rPr>
+          <w:rFonts w:hint="eastAsia"/>
+        </w:rPr>
+      </w:pPr>
+      <w:r>
+        <w:rPr>
+          <w:rFonts w:hint="eastAsia"/>
+        </w:rPr>
+        <w:tab/>
+      </w:r>
+      <w:r>
+        <w:rPr>
+          <w:rFonts w:hint="eastAsia"/>
+        </w:rPr>
+        <w:t>间距：相邻起点距相减</w:t>
+      </w:r>
+    </w:p>
+    <w:p>
+      <w:pPr>
+        <w:rPr>
+          <w:rFonts w:hint="eastAsia"/>
+        </w:rPr>
+      </w:pPr>
+      <w:r>
+        <w:rPr>
+          <w:rFonts w:hint="eastAsia"/>
+        </w:rPr>
+        <w:tab/>
+      </w:r>
+      <w:r>
+        <w:rPr>
+          <w:rFonts w:hint="eastAsia"/>
+        </w:rPr>
+        <w:t>部分（m2）：平局水深*间距</w:t>
+      </w:r>
+    </w:p>
+    <w:p>
+      <w:pPr>
+        <w:rPr>
+          <w:rFonts w:hint="eastAsia"/>
+        </w:rPr>
+      </w:pPr>
+      <w:r>
+        <w:rPr>
+          <w:rFonts w:hint="eastAsia"/>
+        </w:rPr>
+        <w:tab/>
+      </w:r>
+      <w:r>
+        <w:rPr>
+          <w:rFonts w:hint="eastAsia"/>
+        </w:rPr>
+        <w:t>部分平均：用第2个点的垂线平均*岸边系数和倒数第1个点的垂线平均*岸边系数</w:t>
+      </w:r>
+    </w:p>
+    <w:p>
+      <w:pPr>
+        <w:rPr>
+          <w:rFonts w:hint="eastAsia"/>
+        </w:rPr>
+      </w:pPr>
+      <w:r>
+        <w:rPr>
+          <w:rFonts w:hint="eastAsia"/>
+        </w:rPr>
+        <w:tab/>
+      </w:r>
+      <w:r>
+        <w:rPr>
+          <w:rFonts w:hint="eastAsia"/>
+        </w:rPr>
+        <w:t>部分流量：部分平均*部分</w:t>
+      </w:r>
+    </w:p>
+    <w:p>
+      <w:pPr>
+        <w:rPr>
+          <w:rFonts w:hint="eastAsia"/>
+        </w:rPr>
+      </w:pPr>
+    </w:p>
+    <w:p>
+      <w:pPr>
+        <w:rPr>
+          <w:rFonts w:hint="eastAsia"/>
+        </w:rPr>
+      </w:pPr>
+      <w:r>
+        <w:rPr>
+          <w:rFonts w:hint="eastAsia"/>
+        </w:rPr>
+        <w:t>结果：</w:t>
+      </w:r>
+    </w:p>
+    <w:p>
+      <w:pPr>
+        <w:rPr>
+          <w:rFonts w:hint="eastAsia"/>
+        </w:rPr>
+      </w:pPr>
+      <w:r>
+        <w:rPr>
+          <w:rFonts w:hint="eastAsia"/>
+        </w:rPr>
+        <w:tab/>
+      </w:r>
+      <w:r>
+        <w:rPr>
+          <w:rFonts w:hint="eastAsia"/>
+        </w:rPr>
+        <w:t>流量m3/s：6个部分流量相加</w:t>
+      </w:r>
+    </w:p>
+    <w:p>
+      <w:r>
+        <w:rPr>
+          <w:rFonts w:hint="eastAsia"/>
+        </w:rPr>
+        <w:tab/>
+      </w:r>
+      <w:r>
+        <w:rPr>
+          <w:rFonts w:hint="eastAsia"/>
+        </w:rPr>
+        <w:t>水面宽m：起点距最大值减去最小值</w:t>
+      </w:r>
+      <w:bookmarkStart w:id="0" w:name="_GoBack"/>
+      <w:bookmarkEnd w:id="0"/>
     </w:p>
     <w:p/>
     <w:p>
@@ -1302,8 +1512,6 @@
         </w:rPr>
         <w:t>这里面缺一个保存和查看保存流量，你可以适当增加</w:t>
       </w:r>
-      <w:bookmarkStart w:id="0" w:name="_GoBack"/>
-      <w:bookmarkEnd w:id="0"/>
     </w:p>
     <w:sectPr>
       <w:pgSz w:w="11906" w:h="16838"/>

--- a/需求.docx
+++ b/需求.docx
@@ -1216,227 +1216,256 @@
       </w:r>
     </w:p>
     <w:p/>
-    <w:p/>
-    <w:p>
-      <w:pPr>
-        <w:rPr>
-          <w:rFonts w:hint="eastAsia"/>
-        </w:rPr>
-      </w:pPr>
-      <w:r>
-        <w:rPr>
-          <w:rFonts w:hint="eastAsia"/>
-        </w:rPr>
-        <w:t>输入：7个点的流速、7个点的起点距和水深、水位、岸边系数、</w:t>
-      </w:r>
-    </w:p>
-    <w:p>
-      <w:pPr>
-        <w:rPr>
-          <w:rFonts w:hint="eastAsia"/>
-        </w:rPr>
-      </w:pPr>
-    </w:p>
-    <w:p>
-      <w:pPr>
-        <w:rPr>
-          <w:rFonts w:hint="eastAsia"/>
-        </w:rPr>
-      </w:pPr>
-      <w:r>
-        <w:rPr>
-          <w:rFonts w:hint="eastAsia"/>
-        </w:rPr>
-        <w:t>中间变量：</w:t>
-      </w:r>
-    </w:p>
-    <w:p>
-      <w:pPr>
-        <w:rPr>
-          <w:rFonts w:hint="eastAsia"/>
-        </w:rPr>
-      </w:pPr>
-      <w:r>
-        <w:rPr>
-          <w:rFonts w:hint="eastAsia"/>
-        </w:rPr>
-        <w:tab/>
-      </w:r>
-      <w:r>
-        <w:rPr>
-          <w:rFonts w:hint="eastAsia"/>
-        </w:rPr>
-        <w:t>7个垂线平均：1-7的点的流速 *0.9，不计算1,7两点流速，所以序号第一个和序号最后一个用于流速为0（保留2位小数）</w:t>
-      </w:r>
-    </w:p>
-    <w:p>
-      <w:pPr>
-        <w:rPr>
-          <w:rFonts w:hint="eastAsia"/>
-        </w:rPr>
-      </w:pPr>
-      <w:r>
-        <w:rPr>
-          <w:rFonts w:hint="eastAsia"/>
-        </w:rPr>
-        <w:tab/>
-      </w:r>
-      <w:r>
-        <w:rPr>
-          <w:rFonts w:hint="eastAsia"/>
-        </w:rPr>
-        <w:t>6个部分”平均流速“：相邻两点的流速相加/2</w:t>
-      </w:r>
-    </w:p>
-    <w:p>
-      <w:pPr>
-        <w:rPr>
-          <w:rFonts w:hint="eastAsia"/>
-        </w:rPr>
-      </w:pPr>
-      <w:r>
-        <w:rPr>
-          <w:rFonts w:hint="eastAsia"/>
-        </w:rPr>
-        <w:tab/>
-      </w:r>
-      <w:r>
-        <w:rPr>
-          <w:rFonts w:hint="eastAsia"/>
-        </w:rPr>
-        <w:t>平均水深：相邻两个水深相加/2</w:t>
-      </w:r>
-    </w:p>
-    <w:p>
-      <w:pPr>
-        <w:rPr>
-          <w:rFonts w:hint="eastAsia"/>
-        </w:rPr>
-      </w:pPr>
-      <w:r>
-        <w:rPr>
-          <w:rFonts w:hint="eastAsia"/>
-        </w:rPr>
-        <w:tab/>
-      </w:r>
-      <w:r>
-        <w:rPr>
-          <w:rFonts w:hint="eastAsia"/>
-        </w:rPr>
-        <w:t>间距：相邻起点距相减</w:t>
-      </w:r>
-    </w:p>
-    <w:p>
-      <w:pPr>
-        <w:rPr>
-          <w:rFonts w:hint="eastAsia"/>
-        </w:rPr>
-      </w:pPr>
-      <w:r>
-        <w:rPr>
-          <w:rFonts w:hint="eastAsia"/>
-        </w:rPr>
-        <w:tab/>
-      </w:r>
-      <w:r>
-        <w:rPr>
-          <w:rFonts w:hint="eastAsia"/>
-        </w:rPr>
-        <w:t>部分（m2）：平局水深*间距</w:t>
-      </w:r>
-    </w:p>
-    <w:p>
-      <w:pPr>
-        <w:rPr>
-          <w:rFonts w:hint="eastAsia"/>
-        </w:rPr>
-      </w:pPr>
-      <w:r>
-        <w:rPr>
-          <w:rFonts w:hint="eastAsia"/>
-        </w:rPr>
-        <w:tab/>
-      </w:r>
-      <w:r>
-        <w:rPr>
-          <w:rFonts w:hint="eastAsia"/>
-        </w:rPr>
-        <w:t>部分平均：用第2个点的垂线平均*岸边系数和倒数第1个点的垂线平均*岸边系数</w:t>
-      </w:r>
-    </w:p>
-    <w:p>
-      <w:pPr>
-        <w:rPr>
-          <w:rFonts w:hint="eastAsia"/>
-        </w:rPr>
-      </w:pPr>
-      <w:r>
-        <w:rPr>
-          <w:rFonts w:hint="eastAsia"/>
-        </w:rPr>
-        <w:tab/>
-      </w:r>
-      <w:r>
-        <w:rPr>
-          <w:rFonts w:hint="eastAsia"/>
-        </w:rPr>
-        <w:t>部分流量：部分平均*部分</w:t>
-      </w:r>
-    </w:p>
-    <w:p>
-      <w:pPr>
-        <w:rPr>
-          <w:rFonts w:hint="eastAsia"/>
-        </w:rPr>
-      </w:pPr>
-    </w:p>
-    <w:p>
-      <w:pPr>
-        <w:rPr>
-          <w:rFonts w:hint="eastAsia"/>
-        </w:rPr>
-      </w:pPr>
-      <w:r>
-        <w:rPr>
-          <w:rFonts w:hint="eastAsia"/>
-        </w:rPr>
-        <w:t>结果：</w:t>
-      </w:r>
-    </w:p>
-    <w:p>
-      <w:pPr>
-        <w:rPr>
-          <w:rFonts w:hint="eastAsia"/>
-        </w:rPr>
-      </w:pPr>
-      <w:r>
-        <w:rPr>
-          <w:rFonts w:hint="eastAsia"/>
-        </w:rPr>
-        <w:tab/>
-      </w:r>
-      <w:r>
-        <w:rPr>
-          <w:rFonts w:hint="eastAsia"/>
-        </w:rPr>
-        <w:t>流量m3/s：6个部分流量相加</w:t>
-      </w:r>
-    </w:p>
-    <w:p>
-      <w:r>
-        <w:rPr>
-          <w:rFonts w:hint="eastAsia"/>
-        </w:rPr>
-        <w:tab/>
-      </w:r>
-      <w:r>
-        <w:rPr>
-          <w:rFonts w:hint="eastAsia"/>
-        </w:rPr>
-        <w:t>水面宽m：起点距最大值减去最小值</w:t>
-      </w:r>
+    <w:p>
+      <w:pPr>
+        <w:rPr>
+          <w:rFonts w:hint="eastAsia"/>
+          <w:lang w:val="en-US" w:eastAsia="zh-CN"/>
+        </w:rPr>
+      </w:pPr>
+      <w:r>
+        <w:rPr>
+          <w:rFonts w:hint="eastAsia"/>
+          <w:lang w:eastAsia="zh-CN"/>
+        </w:rPr>
+        <w:t>岸边系数是</w:t>
+      </w:r>
+      <w:r>
+        <w:rPr>
+          <w:rFonts w:hint="eastAsia"/>
+          <w:lang w:val="en-US" w:eastAsia="zh-CN"/>
+        </w:rPr>
+        <w:t>0.7</w:t>
+      </w:r>
+    </w:p>
+    <w:p>
+      <w:pPr>
+        <w:rPr>
+          <w:rFonts w:hint="default"/>
+          <w:lang w:val="en-US" w:eastAsia="zh-CN"/>
+        </w:rPr>
+      </w:pPr>
       <w:bookmarkStart w:id="0" w:name="_GoBack"/>
       <w:bookmarkEnd w:id="0"/>
+    </w:p>
+    <w:p>
+      <w:pPr>
+        <w:rPr>
+          <w:rFonts w:hint="eastAsia"/>
+        </w:rPr>
+      </w:pPr>
+      <w:r>
+        <w:rPr>
+          <w:rFonts w:hint="eastAsia"/>
+        </w:rPr>
+        <w:t>输入：7个点的流速、7个点的起点距和水深、水位、岸边系数、</w:t>
+      </w:r>
+    </w:p>
+    <w:p>
+      <w:pPr>
+        <w:rPr>
+          <w:rFonts w:hint="eastAsia"/>
+        </w:rPr>
+      </w:pPr>
+    </w:p>
+    <w:p>
+      <w:pPr>
+        <w:rPr>
+          <w:rFonts w:hint="eastAsia"/>
+        </w:rPr>
+      </w:pPr>
+      <w:r>
+        <w:rPr>
+          <w:rFonts w:hint="eastAsia"/>
+        </w:rPr>
+        <w:t>中间变量：</w:t>
+      </w:r>
+    </w:p>
+    <w:p>
+      <w:pPr>
+        <w:rPr>
+          <w:rFonts w:hint="eastAsia"/>
+        </w:rPr>
+      </w:pPr>
+      <w:r>
+        <w:rPr>
+          <w:rFonts w:hint="eastAsia"/>
+        </w:rPr>
+        <w:tab/>
+      </w:r>
+      <w:r>
+        <w:rPr>
+          <w:rFonts w:hint="eastAsia"/>
+        </w:rPr>
+        <w:t>7个垂线平均：1-7的点的流速 *0.9，不计算1,7两点流速，所以序号第一个和序号最后一个用于流速为0（保留2位小数）</w:t>
+      </w:r>
+    </w:p>
+    <w:p>
+      <w:pPr>
+        <w:rPr>
+          <w:rFonts w:hint="eastAsia"/>
+        </w:rPr>
+      </w:pPr>
+      <w:r>
+        <w:rPr>
+          <w:rFonts w:hint="eastAsia"/>
+        </w:rPr>
+        <w:tab/>
+      </w:r>
+      <w:r>
+        <w:rPr>
+          <w:rFonts w:hint="eastAsia"/>
+        </w:rPr>
+        <w:t>6个部分”平均流速“：相邻两点的流速相加/2</w:t>
+      </w:r>
+    </w:p>
+    <w:p>
+      <w:pPr>
+        <w:rPr>
+          <w:rFonts w:hint="eastAsia"/>
+        </w:rPr>
+      </w:pPr>
+      <w:r>
+        <w:rPr>
+          <w:rFonts w:hint="eastAsia"/>
+        </w:rPr>
+        <w:tab/>
+      </w:r>
+      <w:r>
+        <w:rPr>
+          <w:rFonts w:hint="eastAsia"/>
+        </w:rPr>
+        <w:t>平均水深：相邻两个水深相加/2</w:t>
+      </w:r>
+    </w:p>
+    <w:p>
+      <w:pPr>
+        <w:rPr>
+          <w:rFonts w:hint="eastAsia"/>
+        </w:rPr>
+      </w:pPr>
+      <w:r>
+        <w:rPr>
+          <w:rFonts w:hint="eastAsia"/>
+        </w:rPr>
+        <w:tab/>
+      </w:r>
+      <w:r>
+        <w:rPr>
+          <w:rFonts w:hint="eastAsia"/>
+        </w:rPr>
+        <w:t>间距：相邻起点距相减</w:t>
+      </w:r>
+    </w:p>
+    <w:p>
+      <w:pPr>
+        <w:rPr>
+          <w:rFonts w:hint="eastAsia"/>
+        </w:rPr>
+      </w:pPr>
+      <w:r>
+        <w:rPr>
+          <w:rFonts w:hint="eastAsia"/>
+        </w:rPr>
+        <w:tab/>
+      </w:r>
+      <w:r>
+        <w:rPr>
+          <w:rFonts w:hint="eastAsia"/>
+        </w:rPr>
+        <w:t>部分（m2）：平局水深*间距</w:t>
+      </w:r>
+    </w:p>
+    <w:p>
+      <w:pPr>
+        <w:rPr>
+          <w:rFonts w:hint="eastAsia"/>
+        </w:rPr>
+      </w:pPr>
+      <w:r>
+        <w:rPr>
+          <w:rFonts w:hint="eastAsia"/>
+        </w:rPr>
+        <w:tab/>
+      </w:r>
+      <w:r>
+        <w:rPr>
+          <w:rFonts w:hint="eastAsia"/>
+        </w:rPr>
+        <w:t>部分平均：用第2个点的垂线平均*岸边系数和倒数第1个点的垂线平均*岸边系数</w:t>
+      </w:r>
+    </w:p>
+    <w:p>
+      <w:pPr>
+        <w:rPr>
+          <w:rFonts w:hint="eastAsia"/>
+        </w:rPr>
+      </w:pPr>
+      <w:r>
+        <w:rPr>
+          <w:rFonts w:hint="eastAsia"/>
+        </w:rPr>
+        <w:tab/>
+      </w:r>
+      <w:r>
+        <w:rPr>
+          <w:rFonts w:hint="eastAsia"/>
+        </w:rPr>
+        <w:t>部分流量：部分平均*部分</w:t>
+      </w:r>
+    </w:p>
+    <w:p>
+      <w:pPr>
+        <w:rPr>
+          <w:rFonts w:hint="eastAsia"/>
+        </w:rPr>
+      </w:pPr>
+    </w:p>
+    <w:p>
+      <w:pPr>
+        <w:rPr>
+          <w:rFonts w:hint="eastAsia"/>
+        </w:rPr>
+      </w:pPr>
+      <w:r>
+        <w:rPr>
+          <w:rFonts w:hint="eastAsia"/>
+        </w:rPr>
+        <w:t>结果：</w:t>
+      </w:r>
+    </w:p>
+    <w:p>
+      <w:pPr>
+        <w:rPr>
+          <w:rFonts w:hint="eastAsia"/>
+        </w:rPr>
+      </w:pPr>
+      <w:r>
+        <w:rPr>
+          <w:rFonts w:hint="eastAsia"/>
+        </w:rPr>
+        <w:tab/>
+      </w:r>
+      <w:r>
+        <w:rPr>
+          <w:rFonts w:hint="eastAsia"/>
+        </w:rPr>
+        <w:t>流量m3/s：6个部分流量相加</w:t>
+      </w:r>
+    </w:p>
+    <w:p>
+      <w:r>
+        <w:rPr>
+          <w:rFonts w:hint="eastAsia"/>
+        </w:rPr>
+        <w:tab/>
+      </w:r>
+      <w:r>
+        <w:rPr>
+          <w:rFonts w:hint="eastAsia"/>
+        </w:rPr>
+        <w:t>水面宽m：起点距最大值减去最小值</w:t>
+      </w:r>
     </w:p>
     <w:p/>
     <w:p>

--- a/需求.docx
+++ b/需求.docx
@@ -939,6 +939,7 @@
       <w:pPr>
         <w:widowControl w:val="0"/>
         <w:numPr>
+          <w:ilvl w:val="0"/>
           <w:numId w:val="0"/>
         </w:numPr>
         <w:jc w:val="both"/>
@@ -959,6 +960,7 @@
       <w:pPr>
         <w:widowControl w:val="0"/>
         <w:numPr>
+          <w:ilvl w:val="0"/>
           <w:numId w:val="0"/>
         </w:numPr>
         <w:jc w:val="both"/>
@@ -971,6 +973,7 @@
     <w:p>
       <w:pPr>
         <w:numPr>
+          <w:ilvl w:val="0"/>
           <w:numId w:val="0"/>
         </w:numPr>
         <w:rPr>
@@ -1219,6 +1222,58 @@
     <w:p>
       <w:pPr>
         <w:rPr>
+          <w:rFonts w:hint="eastAsia" w:eastAsia="宋体"/>
+          <w:lang w:eastAsia="zh-CN"/>
+        </w:rPr>
+      </w:pPr>
+      <w:r>
+        <w:rPr>
+          <w:rFonts w:hint="eastAsia" w:eastAsia="宋体"/>
+          <w:lang w:eastAsia="zh-CN"/>
+        </w:rPr>
+        <w:drawing>
+          <wp:inline distT="0" distB="0" distL="114300" distR="114300">
+            <wp:extent cx="5748020" cy="2682875"/>
+            <wp:effectExtent l="0" t="0" r="5080" b="3175"/>
+            <wp:docPr id="10" name="图片 10" descr="4e117fb9826377663cf7726202e8f63"/>
+            <wp:cNvGraphicFramePr>
+              <a:graphicFrameLocks xmlns:a="http://schemas.openxmlformats.org/drawingml/2006/main" noChangeAspect="1"/>
+            </wp:cNvGraphicFramePr>
+            <a:graphic xmlns:a="http://schemas.openxmlformats.org/drawingml/2006/main">
+              <a:graphicData uri="http://schemas.openxmlformats.org/drawingml/2006/picture">
+                <pic:pic xmlns:pic="http://schemas.openxmlformats.org/drawingml/2006/picture">
+                  <pic:nvPicPr>
+                    <pic:cNvPr id="10" name="图片 10" descr="4e117fb9826377663cf7726202e8f63"/>
+                    <pic:cNvPicPr>
+                      <a:picLocks noChangeAspect="1"/>
+                    </pic:cNvPicPr>
+                  </pic:nvPicPr>
+                  <pic:blipFill>
+                    <a:blip r:embed="rId12"/>
+                    <a:stretch>
+                      <a:fillRect/>
+                    </a:stretch>
+                  </pic:blipFill>
+                  <pic:spPr>
+                    <a:xfrm>
+                      <a:off x="0" y="0"/>
+                      <a:ext cx="5748020" cy="2682875"/>
+                    </a:xfrm>
+                    <a:prstGeom prst="rect">
+                      <a:avLst/>
+                    </a:prstGeom>
+                  </pic:spPr>
+                </pic:pic>
+              </a:graphicData>
+            </a:graphic>
+          </wp:inline>
+        </w:drawing>
+      </w:r>
+    </w:p>
+    <w:p/>
+    <w:p>
+      <w:pPr>
+        <w:rPr>
           <w:rFonts w:hint="eastAsia"/>
           <w:lang w:val="en-US" w:eastAsia="zh-CN"/>
         </w:rPr>
@@ -1245,227 +1300,282 @@
           <w:lang w:val="en-US" w:eastAsia="zh-CN"/>
         </w:rPr>
       </w:pPr>
+    </w:p>
+    <w:p>
+      <w:pPr>
+        <w:rPr>
+          <w:rFonts w:hint="eastAsia"/>
+        </w:rPr>
+      </w:pPr>
+      <w:r>
+        <w:rPr>
+          <w:rFonts w:hint="eastAsia"/>
+        </w:rPr>
+        <w:t>输入：7个点的流速、7个点的起点距和水深、水位、岸边系数、</w:t>
+      </w:r>
+    </w:p>
+    <w:p>
+      <w:pPr>
+        <w:rPr>
+          <w:rFonts w:hint="eastAsia"/>
+        </w:rPr>
+      </w:pPr>
+    </w:p>
+    <w:p>
+      <w:pPr>
+        <w:rPr>
+          <w:rFonts w:hint="eastAsia"/>
+        </w:rPr>
+      </w:pPr>
+      <w:r>
+        <w:rPr>
+          <w:rFonts w:hint="eastAsia"/>
+        </w:rPr>
+        <w:t>中间变量：</w:t>
+      </w:r>
+    </w:p>
+    <w:p>
+      <w:pPr>
+        <w:rPr>
+          <w:rFonts w:hint="eastAsia"/>
+        </w:rPr>
+      </w:pPr>
+      <w:r>
+        <w:rPr>
+          <w:rFonts w:hint="eastAsia"/>
+        </w:rPr>
+        <w:tab/>
+      </w:r>
+      <w:r>
+        <w:rPr>
+          <w:rFonts w:hint="eastAsia"/>
+        </w:rPr>
+        <w:t>7个垂线平均：1-7的点的流速 *0.9，不计算1,7两点流速，所以序号第一个和序号最后一个用于流速为0（保留2位小数）</w:t>
+      </w:r>
+    </w:p>
+    <w:p>
+      <w:pPr>
+        <w:rPr>
+          <w:rFonts w:hint="eastAsia"/>
+        </w:rPr>
+      </w:pPr>
+      <w:r>
+        <w:rPr>
+          <w:rFonts w:hint="eastAsia"/>
+        </w:rPr>
+        <w:tab/>
+      </w:r>
+      <w:r>
+        <w:rPr>
+          <w:rFonts w:hint="eastAsia"/>
+        </w:rPr>
+        <w:t>6个部分”平均流速“：相邻两点的流速相加/2</w:t>
+      </w:r>
+    </w:p>
+    <w:p>
+      <w:pPr>
+        <w:rPr>
+          <w:rFonts w:hint="eastAsia"/>
+        </w:rPr>
+      </w:pPr>
+      <w:r>
+        <w:rPr>
+          <w:rFonts w:hint="eastAsia"/>
+        </w:rPr>
+        <w:tab/>
+      </w:r>
+      <w:r>
+        <w:rPr>
+          <w:rFonts w:hint="eastAsia"/>
+        </w:rPr>
+        <w:t>平均水深：相邻两个水深相加/2</w:t>
+      </w:r>
+    </w:p>
+    <w:p>
+      <w:pPr>
+        <w:rPr>
+          <w:rFonts w:hint="eastAsia"/>
+        </w:rPr>
+      </w:pPr>
+      <w:r>
+        <w:rPr>
+          <w:rFonts w:hint="eastAsia"/>
+        </w:rPr>
+        <w:tab/>
+      </w:r>
+      <w:r>
+        <w:rPr>
+          <w:rFonts w:hint="eastAsia"/>
+        </w:rPr>
+        <w:t>间距：相邻起点距相减</w:t>
+      </w:r>
+    </w:p>
+    <w:p>
+      <w:pPr>
+        <w:rPr>
+          <w:rFonts w:hint="eastAsia"/>
+        </w:rPr>
+      </w:pPr>
+      <w:r>
+        <w:rPr>
+          <w:rFonts w:hint="eastAsia"/>
+        </w:rPr>
+        <w:tab/>
+      </w:r>
+      <w:r>
+        <w:rPr>
+          <w:rFonts w:hint="eastAsia"/>
+        </w:rPr>
+        <w:t>部分（m2）：平局水深*间距</w:t>
+      </w:r>
+    </w:p>
+    <w:p>
+      <w:pPr>
+        <w:rPr>
+          <w:rFonts w:hint="eastAsia"/>
+        </w:rPr>
+      </w:pPr>
+      <w:r>
+        <w:rPr>
+          <w:rFonts w:hint="eastAsia"/>
+        </w:rPr>
+        <w:tab/>
+      </w:r>
+      <w:r>
+        <w:rPr>
+          <w:rFonts w:hint="eastAsia"/>
+        </w:rPr>
+        <w:t>部分平均：用第2个点的垂线平均*岸边系数和倒数第1个点的垂线平均*岸边系数</w:t>
+      </w:r>
+    </w:p>
+    <w:p>
+      <w:pPr>
+        <w:rPr>
+          <w:rFonts w:hint="eastAsia"/>
+        </w:rPr>
+      </w:pPr>
+      <w:r>
+        <w:rPr>
+          <w:rFonts w:hint="eastAsia"/>
+        </w:rPr>
+        <w:tab/>
+      </w:r>
+      <w:r>
+        <w:rPr>
+          <w:rFonts w:hint="eastAsia"/>
+        </w:rPr>
+        <w:t>部分流量：部分平均*部分</w:t>
+      </w:r>
+    </w:p>
+    <w:p>
+      <w:pPr>
+        <w:rPr>
+          <w:rFonts w:hint="eastAsia"/>
+        </w:rPr>
+      </w:pPr>
+    </w:p>
+    <w:p>
+      <w:pPr>
+        <w:rPr>
+          <w:rFonts w:hint="eastAsia"/>
+        </w:rPr>
+      </w:pPr>
+      <w:r>
+        <w:rPr>
+          <w:rFonts w:hint="eastAsia"/>
+        </w:rPr>
+        <w:t>结果：</w:t>
+      </w:r>
+    </w:p>
+    <w:p>
+      <w:pPr>
+        <w:rPr>
+          <w:rFonts w:hint="eastAsia"/>
+        </w:rPr>
+      </w:pPr>
+      <w:r>
+        <w:rPr>
+          <w:rFonts w:hint="eastAsia"/>
+        </w:rPr>
+        <w:tab/>
+      </w:r>
+      <w:r>
+        <w:rPr>
+          <w:rFonts w:hint="eastAsia"/>
+        </w:rPr>
+        <w:t>流量m3/s：6个部分流量相加</w:t>
+      </w:r>
+    </w:p>
+    <w:p>
+      <w:pPr>
+        <w:rPr>
+          <w:rFonts w:hint="eastAsia"/>
+        </w:rPr>
+      </w:pPr>
+      <w:r>
+        <w:rPr>
+          <w:rFonts w:hint="eastAsia"/>
+        </w:rPr>
+        <w:tab/>
+      </w:r>
+      <w:r>
+        <w:rPr>
+          <w:rFonts w:hint="eastAsia"/>
+        </w:rPr>
+        <w:t>水面宽m：起点距最大值减去最小值</w:t>
+      </w:r>
+    </w:p>
+    <w:p>
+      <w:pPr>
+        <w:rPr>
+          <w:rFonts w:hint="eastAsia"/>
+        </w:rPr>
+      </w:pPr>
+    </w:p>
+    <w:p>
+      <w:pPr>
+        <w:rPr>
+          <w:rFonts w:hint="eastAsia"/>
+        </w:rPr>
+      </w:pPr>
+      <w:r>
+        <w:rPr>
+          <w:rFonts w:hint="eastAsia"/>
+        </w:rPr>
+        <w:t>部分流量是小数点三位，其余的中间过程计算都是2位</w:t>
+      </w:r>
+    </w:p>
+    <w:p>
+      <w:pPr>
+        <w:rPr>
+          <w:rFonts w:hint="eastAsia"/>
+          <w:lang w:eastAsia="zh-CN"/>
+        </w:rPr>
+      </w:pPr>
+      <w:r>
+        <w:rPr>
+          <w:rFonts w:hint="eastAsia"/>
+          <w:lang w:eastAsia="zh-CN"/>
+        </w:rPr>
+        <w:t>进位规则：是四舍六入，奇进偶不进</w:t>
+      </w:r>
+    </w:p>
+    <w:p>
+      <w:pPr>
+        <w:rPr>
+          <w:rFonts w:hint="eastAsia"/>
+          <w:lang w:eastAsia="zh-CN"/>
+        </w:rPr>
+      </w:pPr>
+      <w:r>
+        <w:rPr>
+          <w:rFonts w:hint="eastAsia"/>
+          <w:lang w:eastAsia="zh-CN"/>
+        </w:rPr>
+        <w:t>比如1.635保留两位小数，第三位是5，那么要是1.634就是1.63，1.637就是1.64。1.635要看5前一位是奇数还是偶数。奇数就是1.64。偶数比如1.625，就还是1.62。不进位</w:t>
+      </w:r>
       <w:bookmarkStart w:id="0" w:name="_GoBack"/>
       <w:bookmarkEnd w:id="0"/>
-    </w:p>
-    <w:p>
-      <w:pPr>
-        <w:rPr>
-          <w:rFonts w:hint="eastAsia"/>
-        </w:rPr>
-      </w:pPr>
-      <w:r>
-        <w:rPr>
-          <w:rFonts w:hint="eastAsia"/>
-        </w:rPr>
-        <w:t>输入：7个点的流速、7个点的起点距和水深、水位、岸边系数、</w:t>
-      </w:r>
-    </w:p>
-    <w:p>
-      <w:pPr>
-        <w:rPr>
-          <w:rFonts w:hint="eastAsia"/>
-        </w:rPr>
-      </w:pPr>
-    </w:p>
-    <w:p>
-      <w:pPr>
-        <w:rPr>
-          <w:rFonts w:hint="eastAsia"/>
-        </w:rPr>
-      </w:pPr>
-      <w:r>
-        <w:rPr>
-          <w:rFonts w:hint="eastAsia"/>
-        </w:rPr>
-        <w:t>中间变量：</w:t>
-      </w:r>
-    </w:p>
-    <w:p>
-      <w:pPr>
-        <w:rPr>
-          <w:rFonts w:hint="eastAsia"/>
-        </w:rPr>
-      </w:pPr>
-      <w:r>
-        <w:rPr>
-          <w:rFonts w:hint="eastAsia"/>
-        </w:rPr>
-        <w:tab/>
-      </w:r>
-      <w:r>
-        <w:rPr>
-          <w:rFonts w:hint="eastAsia"/>
-        </w:rPr>
-        <w:t>7个垂线平均：1-7的点的流速 *0.9，不计算1,7两点流速，所以序号第一个和序号最后一个用于流速为0（保留2位小数）</w:t>
-      </w:r>
-    </w:p>
-    <w:p>
-      <w:pPr>
-        <w:rPr>
-          <w:rFonts w:hint="eastAsia"/>
-        </w:rPr>
-      </w:pPr>
-      <w:r>
-        <w:rPr>
-          <w:rFonts w:hint="eastAsia"/>
-        </w:rPr>
-        <w:tab/>
-      </w:r>
-      <w:r>
-        <w:rPr>
-          <w:rFonts w:hint="eastAsia"/>
-        </w:rPr>
-        <w:t>6个部分”平均流速“：相邻两点的流速相加/2</w:t>
-      </w:r>
-    </w:p>
-    <w:p>
-      <w:pPr>
-        <w:rPr>
-          <w:rFonts w:hint="eastAsia"/>
-        </w:rPr>
-      </w:pPr>
-      <w:r>
-        <w:rPr>
-          <w:rFonts w:hint="eastAsia"/>
-        </w:rPr>
-        <w:tab/>
-      </w:r>
-      <w:r>
-        <w:rPr>
-          <w:rFonts w:hint="eastAsia"/>
-        </w:rPr>
-        <w:t>平均水深：相邻两个水深相加/2</w:t>
-      </w:r>
-    </w:p>
-    <w:p>
-      <w:pPr>
-        <w:rPr>
-          <w:rFonts w:hint="eastAsia"/>
-        </w:rPr>
-      </w:pPr>
-      <w:r>
-        <w:rPr>
-          <w:rFonts w:hint="eastAsia"/>
-        </w:rPr>
-        <w:tab/>
-      </w:r>
-      <w:r>
-        <w:rPr>
-          <w:rFonts w:hint="eastAsia"/>
-        </w:rPr>
-        <w:t>间距：相邻起点距相减</w:t>
-      </w:r>
-    </w:p>
-    <w:p>
-      <w:pPr>
-        <w:rPr>
-          <w:rFonts w:hint="eastAsia"/>
-        </w:rPr>
-      </w:pPr>
-      <w:r>
-        <w:rPr>
-          <w:rFonts w:hint="eastAsia"/>
-        </w:rPr>
-        <w:tab/>
-      </w:r>
-      <w:r>
-        <w:rPr>
-          <w:rFonts w:hint="eastAsia"/>
-        </w:rPr>
-        <w:t>部分（m2）：平局水深*间距</w:t>
-      </w:r>
-    </w:p>
-    <w:p>
-      <w:pPr>
-        <w:rPr>
-          <w:rFonts w:hint="eastAsia"/>
-        </w:rPr>
-      </w:pPr>
-      <w:r>
-        <w:rPr>
-          <w:rFonts w:hint="eastAsia"/>
-        </w:rPr>
-        <w:tab/>
-      </w:r>
-      <w:r>
-        <w:rPr>
-          <w:rFonts w:hint="eastAsia"/>
-        </w:rPr>
-        <w:t>部分平均：用第2个点的垂线平均*岸边系数和倒数第1个点的垂线平均*岸边系数</w:t>
-      </w:r>
-    </w:p>
-    <w:p>
-      <w:pPr>
-        <w:rPr>
-          <w:rFonts w:hint="eastAsia"/>
-        </w:rPr>
-      </w:pPr>
-      <w:r>
-        <w:rPr>
-          <w:rFonts w:hint="eastAsia"/>
-        </w:rPr>
-        <w:tab/>
-      </w:r>
-      <w:r>
-        <w:rPr>
-          <w:rFonts w:hint="eastAsia"/>
-        </w:rPr>
-        <w:t>部分流量：部分平均*部分</w:t>
-      </w:r>
-    </w:p>
-    <w:p>
-      <w:pPr>
-        <w:rPr>
-          <w:rFonts w:hint="eastAsia"/>
-        </w:rPr>
-      </w:pPr>
-    </w:p>
-    <w:p>
-      <w:pPr>
-        <w:rPr>
-          <w:rFonts w:hint="eastAsia"/>
-        </w:rPr>
-      </w:pPr>
-      <w:r>
-        <w:rPr>
-          <w:rFonts w:hint="eastAsia"/>
-        </w:rPr>
-        <w:t>结果：</w:t>
-      </w:r>
-    </w:p>
-    <w:p>
-      <w:pPr>
-        <w:rPr>
-          <w:rFonts w:hint="eastAsia"/>
-        </w:rPr>
-      </w:pPr>
-      <w:r>
-        <w:rPr>
-          <w:rFonts w:hint="eastAsia"/>
-        </w:rPr>
-        <w:tab/>
-      </w:r>
-      <w:r>
-        <w:rPr>
-          <w:rFonts w:hint="eastAsia"/>
-        </w:rPr>
-        <w:t>流量m3/s：6个部分流量相加</w:t>
-      </w:r>
-    </w:p>
-    <w:p>
-      <w:r>
-        <w:rPr>
-          <w:rFonts w:hint="eastAsia"/>
-        </w:rPr>
-        <w:tab/>
-      </w:r>
-      <w:r>
-        <w:rPr>
-          <w:rFonts w:hint="eastAsia"/>
-        </w:rPr>
-        <w:t>水面宽m：起点距最大值减去最小值</w:t>
-      </w:r>
     </w:p>
     <w:p/>
     <w:p>
@@ -1494,7 +1604,7 @@
                     </pic:cNvPicPr>
                   </pic:nvPicPr>
                   <pic:blipFill>
-                    <a:blip r:embed="rId12"/>
+                    <a:blip r:embed="rId13"/>
                     <a:stretch>
                       <a:fillRect/>
                     </a:stretch>
